--- a/docassemble/SCRAAutoLeaseTermination/data/templates/AutoLeaseTerminationLetter.docx
+++ b/docassemble/SCRAAutoLeaseTermination/data/templates/AutoLeaseTerminationLetter.docx
@@ -39,27 +39,7 @@
           <w:sz w:val="28"/>
           <w:szCs w:val="28"/>
         </w:rPr>
-        <w:t>{{ users[0].</w:t>
-      </w:r>
-      <w:proofErr w:type="spellStart"/>
-      <w:r>
-        <w:rPr>
-          <w:b/>
-          <w:bCs/>
-          <w:sz w:val="28"/>
-          <w:szCs w:val="28"/>
-        </w:rPr>
-        <w:t>address.block</w:t>
-      </w:r>
-      <w:proofErr w:type="spellEnd"/>
-      <w:r>
-        <w:rPr>
-          <w:b/>
-          <w:bCs/>
-          <w:sz w:val="28"/>
-          <w:szCs w:val="28"/>
-        </w:rPr>
-        <w:t>() }}</w:t>
+        <w:t>{{ users[0].address.block() }}</w:t>
       </w:r>
     </w:p>
     <w:p>
@@ -90,58 +70,126 @@
           <w:sz w:val="24"/>
           <w:szCs w:val="24"/>
         </w:rPr>
+        <w:t>{{ format_date(today()) }}</w:t>
+      </w:r>
+    </w:p>
+    <w:p>
+      <w:pPr>
+        <w:rPr>
+          <w:sz w:val="24"/>
+          <w:szCs w:val="24"/>
+        </w:rPr>
+      </w:pPr>
+    </w:p>
+    <w:p>
+      <w:pPr>
+        <w:rPr>
+          <w:sz w:val="24"/>
+          <w:szCs w:val="24"/>
+        </w:rPr>
+      </w:pPr>
+      <w:r>
+        <w:rPr>
+          <w:sz w:val="24"/>
+          <w:szCs w:val="24"/>
+        </w:rPr>
+        <w:t>{{ landlord_name }}</w:t>
+      </w:r>
+    </w:p>
+    <w:p>
+      <w:pPr>
+        <w:rPr>
+          <w:sz w:val="24"/>
+          <w:szCs w:val="24"/>
+        </w:rPr>
+      </w:pPr>
+      <w:r>
+        <w:rPr>
+          <w:sz w:val="24"/>
+          <w:szCs w:val="24"/>
+        </w:rPr>
+        <w:t>{{ other_parties[0].address.block() }}</w:t>
+      </w:r>
+    </w:p>
+    <w:p>
+      <w:pPr>
+        <w:rPr>
+          <w:spacing w:val="-5"/>
+          <w:sz w:val="24"/>
+        </w:rPr>
+      </w:pPr>
+    </w:p>
+    <w:p>
+      <w:pPr>
+        <w:rPr>
+          <w:spacing w:val="-5"/>
+          <w:sz w:val="24"/>
+        </w:rPr>
+      </w:pPr>
+    </w:p>
+    <w:p>
+      <w:pPr>
+        <w:ind w:left="450" w:hanging="450"/>
+        <w:rPr>
+          <w:sz w:val="24"/>
+        </w:rPr>
+      </w:pPr>
+      <w:r>
+        <w:rPr>
+          <w:spacing w:val="-5"/>
+          <w:sz w:val="24"/>
+        </w:rPr>
+        <w:t>RE:</w:t>
+      </w:r>
+      <w:r>
+        <w:rPr>
+          <w:spacing w:val="-5"/>
+          <w:sz w:val="24"/>
+        </w:rPr>
+        <w:t xml:space="preserve"> Motor Vehicle Lease </w:t>
+      </w:r>
+      <w:r>
+        <w:rPr>
+          <w:spacing w:val="-5"/>
+          <w:sz w:val="24"/>
+        </w:rPr>
+        <w:t xml:space="preserve">Termination </w:t>
+      </w:r>
+      <w:r>
+        <w:rPr>
+          <w:spacing w:val="-5"/>
+          <w:sz w:val="24"/>
+        </w:rPr>
+        <w:t xml:space="preserve">for </w:t>
+      </w:r>
+      <w:r>
+        <w:rPr>
+          <w:sz w:val="24"/>
+          <w:szCs w:val="24"/>
+        </w:rPr>
         <w:t xml:space="preserve">{{ </w:t>
       </w:r>
-      <w:proofErr w:type="spellStart"/>
-      <w:r>
-        <w:rPr>
-          <w:color w:val="000000"/>
-          <w:sz w:val="24"/>
-          <w:szCs w:val="24"/>
-        </w:rPr>
-        <w:t>format_date</w:t>
-      </w:r>
-      <w:proofErr w:type="spellEnd"/>
-      <w:r>
-        <w:rPr>
-          <w:color w:val="000000"/>
-          <w:sz w:val="24"/>
-          <w:szCs w:val="24"/>
-        </w:rPr>
-        <w:t>(today()) }}</w:t>
-      </w:r>
-    </w:p>
-    <w:p>
-      <w:pPr>
-        <w:rPr>
-          <w:sz w:val="24"/>
-          <w:szCs w:val="24"/>
-        </w:rPr>
-      </w:pPr>
-    </w:p>
-    <w:p>
-      <w:pPr>
-        <w:rPr>
-          <w:sz w:val="24"/>
-          <w:szCs w:val="24"/>
-        </w:rPr>
-      </w:pPr>
-      <w:r>
-        <w:rPr>
-          <w:sz w:val="24"/>
-          <w:szCs w:val="24"/>
-        </w:rPr>
-        <w:t xml:space="preserve">{{ </w:t>
-      </w:r>
-      <w:proofErr w:type="spellStart"/>
-      <w:r>
-        <w:rPr>
-          <w:sz w:val="24"/>
-          <w:szCs w:val="24"/>
-        </w:rPr>
-        <w:t>landlord_name</w:t>
-      </w:r>
-      <w:proofErr w:type="spellEnd"/>
+      <w:r>
+        <w:rPr>
+          <w:sz w:val="24"/>
+          <w:szCs w:val="24"/>
+        </w:rPr>
+        <w:t>user</w:t>
+      </w:r>
+      <w:r>
+        <w:rPr>
+          <w:sz w:val="24"/>
+          <w:szCs w:val="24"/>
+        </w:rPr>
+        <w:t>s</w:t>
+      </w:r>
+      <w:r>
+        <w:rPr>
+          <w:sz w:val="24"/>
+          <w:szCs w:val="24"/>
+        </w:rPr>
+        <w:t>[0]</w:t>
+      </w:r>
       <w:r>
         <w:rPr>
           <w:sz w:val="24"/>
@@ -149,100 +197,12 @@
         </w:rPr>
         <w:t xml:space="preserve"> }}</w:t>
       </w:r>
-    </w:p>
-    <w:p>
-      <w:pPr>
-        <w:rPr>
-          <w:sz w:val="24"/>
-          <w:szCs w:val="24"/>
-        </w:rPr>
-      </w:pPr>
-      <w:r>
-        <w:rPr>
-          <w:sz w:val="24"/>
-          <w:szCs w:val="24"/>
-        </w:rPr>
-        <w:t xml:space="preserve">{{ </w:t>
-      </w:r>
-      <w:proofErr w:type="spellStart"/>
-      <w:r>
-        <w:rPr>
-          <w:sz w:val="24"/>
-          <w:szCs w:val="24"/>
-        </w:rPr>
-        <w:t>other_parties</w:t>
-      </w:r>
-      <w:proofErr w:type="spellEnd"/>
-      <w:r>
-        <w:rPr>
-          <w:sz w:val="24"/>
-          <w:szCs w:val="24"/>
-        </w:rPr>
-        <w:t>[0].</w:t>
-      </w:r>
-      <w:proofErr w:type="spellStart"/>
-      <w:r>
-        <w:rPr>
-          <w:sz w:val="24"/>
-          <w:szCs w:val="24"/>
-        </w:rPr>
-        <w:t>address.block</w:t>
-      </w:r>
-      <w:proofErr w:type="spellEnd"/>
-      <w:r>
-        <w:rPr>
-          <w:sz w:val="24"/>
-          <w:szCs w:val="24"/>
-        </w:rPr>
-        <w:t>() }}</w:t>
-      </w:r>
-    </w:p>
-    <w:p>
-      <w:pPr>
-        <w:spacing w:before="276" w:line="275" w:lineRule="exact"/>
-        <w:rPr>
-          <w:sz w:val="24"/>
-        </w:rPr>
-      </w:pPr>
-      <w:r>
-        <w:rPr>
-          <w:sz w:val="24"/>
-        </w:rPr>
-        <w:t>VIA</w:t>
-      </w:r>
-      <w:r>
-        <w:rPr>
-          <w:spacing w:val="-8"/>
-          <w:sz w:val="24"/>
-        </w:rPr>
-        <w:t xml:space="preserve"> </w:t>
-      </w:r>
-      <w:r>
-        <w:rPr>
-          <w:sz w:val="24"/>
-        </w:rPr>
-        <w:t xml:space="preserve">CERTIFIED </w:t>
-      </w:r>
-      <w:r>
-        <w:rPr>
-          <w:spacing w:val="-4"/>
-          <w:sz w:val="24"/>
-        </w:rPr>
-        <w:t>MAIL</w:t>
-      </w:r>
-    </w:p>
-    <w:p>
-      <w:pPr>
-        <w:spacing w:line="275" w:lineRule="exact"/>
-        <w:rPr>
-          <w:sz w:val="24"/>
-        </w:rPr>
-      </w:pPr>
-      <w:r>
-        <w:rPr>
-          <w:sz w:val="24"/>
-        </w:rPr>
-        <w:t>RETURN</w:t>
+      <w:r>
+        <w:rPr>
+          <w:sz w:val="24"/>
+          <w:szCs w:val="24"/>
+        </w:rPr>
+        <w:t>, account number:</w:t>
       </w:r>
       <w:r>
         <w:rPr>
@@ -255,114 +215,7 @@
         <w:rPr>
           <w:sz w:val="24"/>
         </w:rPr>
-        <w:t xml:space="preserve">RECEIPT </w:t>
-      </w:r>
-      <w:r>
-        <w:rPr>
-          <w:spacing w:val="-2"/>
-          <w:sz w:val="24"/>
-        </w:rPr>
-        <w:t>REQUESTED</w:t>
-      </w:r>
-    </w:p>
-    <w:p>
-      <w:pPr>
-        <w:pStyle w:val="BodyText"/>
-      </w:pPr>
-    </w:p>
-    <w:p>
-      <w:pPr>
-        <w:rPr>
-          <w:spacing w:val="-5"/>
-          <w:sz w:val="24"/>
-        </w:rPr>
-      </w:pPr>
-    </w:p>
-    <w:p>
-      <w:pPr>
-        <w:ind w:left="450" w:hanging="450"/>
-        <w:rPr>
-          <w:sz w:val="24"/>
-        </w:rPr>
-      </w:pPr>
-      <w:r>
-        <w:rPr>
-          <w:spacing w:val="-5"/>
-          <w:sz w:val="24"/>
-        </w:rPr>
-        <w:t>RE:</w:t>
-      </w:r>
-      <w:r>
-        <w:rPr>
-          <w:spacing w:val="-5"/>
-          <w:sz w:val="24"/>
-        </w:rPr>
-        <w:t xml:space="preserve"> Motor Vehicle Lease </w:t>
-      </w:r>
-      <w:r>
-        <w:rPr>
-          <w:spacing w:val="-5"/>
-          <w:sz w:val="24"/>
-        </w:rPr>
-        <w:t xml:space="preserve">Termination </w:t>
-      </w:r>
-      <w:r>
-        <w:rPr>
-          <w:spacing w:val="-5"/>
-          <w:sz w:val="24"/>
-        </w:rPr>
-        <w:t xml:space="preserve">for </w:t>
-      </w:r>
-      <w:r>
-        <w:rPr>
-          <w:caps/>
-          <w:sz w:val="24"/>
-          <w:szCs w:val="24"/>
-        </w:rPr>
-        <w:t xml:space="preserve">{{ </w:t>
-      </w:r>
-      <w:r>
-        <w:rPr>
-          <w:sz w:val="24"/>
-          <w:szCs w:val="24"/>
-        </w:rPr>
-        <w:t>user[0]</w:t>
-      </w:r>
-      <w:r>
-        <w:rPr>
-          <w:caps/>
-          <w:sz w:val="24"/>
-          <w:szCs w:val="24"/>
-        </w:rPr>
-        <w:t xml:space="preserve"> }}</w:t>
-      </w:r>
-      <w:r>
-        <w:rPr>
-          <w:caps/>
-          <w:sz w:val="28"/>
-          <w:szCs w:val="28"/>
-        </w:rPr>
-        <w:t xml:space="preserve"> - </w:t>
-      </w:r>
-      <w:r>
-        <w:rPr>
-          <w:spacing w:val="-3"/>
-          <w:sz w:val="24"/>
-        </w:rPr>
-        <w:t xml:space="preserve"> </w:t>
-      </w:r>
-      <w:r>
-        <w:rPr>
-          <w:sz w:val="24"/>
-        </w:rPr>
-        <w:t xml:space="preserve">{{ </w:t>
-      </w:r>
-      <w:proofErr w:type="spellStart"/>
-      <w:r>
-        <w:rPr>
-          <w:sz w:val="24"/>
-        </w:rPr>
-        <w:t>account_</w:t>
+        <w:t>{{ account_</w:t>
       </w:r>
       <w:r>
         <w:rPr>
@@ -370,7 +223,6 @@
         </w:rPr>
         <w:t>no</w:t>
       </w:r>
-      <w:proofErr w:type="spellEnd"/>
       <w:r>
         <w:rPr>
           <w:sz w:val="24"/>
@@ -656,6 +508,9 @@
       <w:pPr>
         <w:pStyle w:val="BodyText"/>
         <w:spacing w:before="201" w:line="271" w:lineRule="auto"/>
+        <w:rPr>
+          <w:spacing w:val="-2"/>
+        </w:rPr>
       </w:pPr>
       <w:r>
         <w:t>I,</w:t>
@@ -673,7 +528,13 @@
         <w:t xml:space="preserve">{{ </w:t>
       </w:r>
       <w:r>
-        <w:t>user[0]</w:t>
+        <w:t>user</w:t>
+      </w:r>
+      <w:r>
+        <w:t>s</w:t>
+      </w:r>
+      <w:r>
+        <w:t>[0]</w:t>
       </w:r>
       <w:r>
         <w:rPr>
@@ -774,76 +635,338 @@
       <w:r>
         <w:t>Section 3955 of the Servicemembers’ Civil Relief Act (SCRA) of my intent to terminate the lease of</w:t>
       </w:r>
+      <w:r>
+        <w:t xml:space="preserve"> </w:t>
+      </w:r>
+      <w:r>
+        <w:t>the</w:t>
+      </w:r>
+      <w:r>
+        <w:rPr>
+          <w:spacing w:val="-4"/>
+        </w:rPr>
+        <w:t xml:space="preserve"> </w:t>
+      </w:r>
+      <w:r>
+        <w:t>following</w:t>
+      </w:r>
+      <w:r>
+        <w:rPr>
+          <w:spacing w:val="-2"/>
+        </w:rPr>
+        <w:t xml:space="preserve"> </w:t>
+      </w:r>
+      <w:r>
+        <w:t>described</w:t>
+      </w:r>
+      <w:r>
+        <w:rPr>
+          <w:spacing w:val="2"/>
+        </w:rPr>
+        <w:t xml:space="preserve"> </w:t>
+      </w:r>
+      <w:r>
+        <w:t>motor</w:t>
+      </w:r>
+      <w:r>
+        <w:rPr>
+          <w:spacing w:val="-5"/>
+        </w:rPr>
+        <w:t xml:space="preserve"> </w:t>
+      </w:r>
+      <w:r>
+        <w:rPr>
+          <w:spacing w:val="-2"/>
+        </w:rPr>
+        <w:t>vehicle:</w:t>
+      </w:r>
     </w:p>
     <w:p>
       <w:pPr>
         <w:pStyle w:val="BodyText"/>
-        <w:spacing w:line="209" w:lineRule="exact"/>
+        <w:spacing w:before="201" w:line="271" w:lineRule="auto"/>
         <w:rPr>
           <w:spacing w:val="-2"/>
         </w:rPr>
       </w:pPr>
-      <w:r>
-        <w:t>the</w:t>
-      </w:r>
-      <w:r>
-        <w:rPr>
-          <w:spacing w:val="-4"/>
-        </w:rPr>
-        <w:t xml:space="preserve"> </w:t>
-      </w:r>
-      <w:r>
-        <w:t>following</w:t>
-      </w:r>
-      <w:r>
-        <w:rPr>
-          <w:spacing w:val="-2"/>
-        </w:rPr>
-        <w:t xml:space="preserve"> </w:t>
-      </w:r>
-      <w:r>
-        <w:t>described</w:t>
-      </w:r>
-      <w:r>
-        <w:rPr>
-          <w:spacing w:val="2"/>
-        </w:rPr>
-        <w:t xml:space="preserve"> </w:t>
-      </w:r>
-      <w:r>
-        <w:t>motor</w:t>
-      </w:r>
-      <w:r>
-        <w:rPr>
-          <w:spacing w:val="-5"/>
-        </w:rPr>
-        <w:t xml:space="preserve"> </w:t>
-      </w:r>
-      <w:r>
-        <w:rPr>
-          <w:spacing w:val="-2"/>
-        </w:rPr>
-        <w:t>vehicle:</w:t>
-      </w:r>
-    </w:p>
-    <w:p>
-      <w:pPr>
-        <w:pStyle w:val="BodyText"/>
-        <w:spacing w:line="209" w:lineRule="exact"/>
-        <w:rPr>
-          <w:spacing w:val="-2"/>
-        </w:rPr>
-      </w:pPr>
-    </w:p>
-    <w:p>
-      <w:pPr>
-        <w:pStyle w:val="BodyText"/>
-        <w:spacing w:line="209" w:lineRule="exact"/>
-        <w:rPr>
-          <w:spacing w:val="-2"/>
-        </w:rPr>
-      </w:pPr>
-    </w:p>
+    </w:p>
+    <w:tbl>
+      <w:tblPr>
+        <w:tblStyle w:val="TableGrid"/>
+        <w:tblW w:w="9919" w:type="dxa"/>
+        <w:tblBorders>
+          <w:top w:val="none" w:sz="0" w:space="0" w:color="auto"/>
+          <w:left w:val="none" w:sz="0" w:space="0" w:color="auto"/>
+          <w:bottom w:val="none" w:sz="0" w:space="0" w:color="auto"/>
+          <w:right w:val="none" w:sz="0" w:space="0" w:color="auto"/>
+          <w:insideH w:val="single" w:sz="12" w:space="0" w:color="auto"/>
+          <w:insideV w:val="none" w:sz="0" w:space="0" w:color="auto"/>
+        </w:tblBorders>
+        <w:tblLook w:val="04A0" w:firstRow="1" w:lastRow="0" w:firstColumn="1" w:lastColumn="0" w:noHBand="0" w:noVBand="1"/>
+      </w:tblPr>
+      <w:tblGrid>
+        <w:gridCol w:w="1162"/>
+        <w:gridCol w:w="2186"/>
+        <w:gridCol w:w="1963"/>
+        <w:gridCol w:w="2644"/>
+        <w:gridCol w:w="1964"/>
+      </w:tblGrid>
+      <w:tr>
+        <w:tc>
+          <w:tcPr>
+            <w:tcW w:w="1162" w:type="dxa"/>
+          </w:tcPr>
+          <w:p>
+            <w:pPr>
+              <w:pStyle w:val="BodyText"/>
+              <w:spacing w:before="201" w:line="271" w:lineRule="auto"/>
+              <w:rPr>
+                <w:spacing w:val="-2"/>
+              </w:rPr>
+            </w:pPr>
+            <w:r>
+              <w:rPr>
+                <w:caps/>
+              </w:rPr>
+              <w:t xml:space="preserve">{{ </w:t>
+            </w:r>
+            <w:r>
+              <w:t>car1_year</w:t>
+            </w:r>
+            <w:r>
+              <w:rPr>
+                <w:caps/>
+              </w:rPr>
+              <w:t xml:space="preserve"> }}   </w:t>
+            </w:r>
+          </w:p>
+        </w:tc>
+        <w:tc>
+          <w:tcPr>
+            <w:tcW w:w="2186" w:type="dxa"/>
+          </w:tcPr>
+          <w:p>
+            <w:pPr>
+              <w:pStyle w:val="BodyText"/>
+              <w:spacing w:before="201" w:line="271" w:lineRule="auto"/>
+              <w:rPr>
+                <w:spacing w:val="-2"/>
+              </w:rPr>
+            </w:pPr>
+            <w:r>
+              <w:rPr>
+                <w:caps/>
+              </w:rPr>
+              <w:t xml:space="preserve">{{ </w:t>
+            </w:r>
+            <w:r>
+              <w:t>car1_make</w:t>
+            </w:r>
+            <w:r>
+              <w:rPr>
+                <w:caps/>
+              </w:rPr>
+              <w:t xml:space="preserve"> }}    </w:t>
+            </w:r>
+          </w:p>
+        </w:tc>
+        <w:tc>
+          <w:tcPr>
+            <w:tcW w:w="1963" w:type="dxa"/>
+          </w:tcPr>
+          <w:p>
+            <w:pPr>
+              <w:pStyle w:val="BodyText"/>
+              <w:spacing w:before="201" w:line="271" w:lineRule="auto"/>
+              <w:rPr>
+                <w:spacing w:val="-2"/>
+              </w:rPr>
+            </w:pPr>
+            <w:r>
+              <w:rPr>
+                <w:caps/>
+              </w:rPr>
+              <w:t xml:space="preserve">{{ </w:t>
+            </w:r>
+            <w:r>
+              <w:t>car1_model</w:t>
+            </w:r>
+            <w:r>
+              <w:rPr>
+                <w:caps/>
+              </w:rPr>
+              <w:t xml:space="preserve"> }}  </w:t>
+            </w:r>
+          </w:p>
+        </w:tc>
+        <w:tc>
+          <w:tcPr>
+            <w:tcW w:w="2644" w:type="dxa"/>
+          </w:tcPr>
+          <w:p>
+            <w:pPr>
+              <w:pStyle w:val="BodyText"/>
+              <w:spacing w:before="201" w:line="271" w:lineRule="auto"/>
+              <w:rPr>
+                <w:spacing w:val="-2"/>
+              </w:rPr>
+            </w:pPr>
+            <w:r>
+              <w:rPr>
+                <w:caps/>
+              </w:rPr>
+              <w:t xml:space="preserve">{{ </w:t>
+            </w:r>
+            <w:r>
+              <w:t>car1_vin</w:t>
+            </w:r>
+            <w:r>
+              <w:rPr>
+                <w:caps/>
+              </w:rPr>
+              <w:t xml:space="preserve"> }}</w:t>
+            </w:r>
+          </w:p>
+        </w:tc>
+        <w:tc>
+          <w:tcPr>
+            <w:tcW w:w="1964" w:type="dxa"/>
+          </w:tcPr>
+          <w:p>
+            <w:pPr>
+              <w:pStyle w:val="BodyText"/>
+              <w:spacing w:before="201" w:line="271" w:lineRule="auto"/>
+              <w:rPr>
+                <w:spacing w:val="-2"/>
+              </w:rPr>
+            </w:pPr>
+            <w:r>
+              <w:rPr>
+                <w:caps/>
+              </w:rPr>
+              <w:t xml:space="preserve">{{ </w:t>
+            </w:r>
+            <w:r>
+              <w:t>account</w:t>
+            </w:r>
+            <w:r>
+              <w:t>_</w:t>
+            </w:r>
+            <w:r>
+              <w:t>no</w:t>
+            </w:r>
+            <w:r>
+              <w:rPr>
+                <w:caps/>
+              </w:rPr>
+              <w:t xml:space="preserve"> }}</w:t>
+            </w:r>
+          </w:p>
+        </w:tc>
+      </w:tr>
+      <w:tr>
+        <w:tc>
+          <w:tcPr>
+            <w:tcW w:w="1162" w:type="dxa"/>
+          </w:tcPr>
+          <w:p>
+            <w:pPr>
+              <w:pStyle w:val="BodyText"/>
+              <w:spacing w:line="271" w:lineRule="auto"/>
+              <w:rPr>
+                <w:spacing w:val="-2"/>
+              </w:rPr>
+            </w:pPr>
+            <w:r>
+              <w:rPr>
+                <w:spacing w:val="-2"/>
+              </w:rPr>
+              <w:t>Year</w:t>
+            </w:r>
+          </w:p>
+        </w:tc>
+        <w:tc>
+          <w:tcPr>
+            <w:tcW w:w="2186" w:type="dxa"/>
+          </w:tcPr>
+          <w:p>
+            <w:pPr>
+              <w:pStyle w:val="BodyText"/>
+              <w:spacing w:line="271" w:lineRule="auto"/>
+              <w:rPr>
+                <w:spacing w:val="-2"/>
+              </w:rPr>
+            </w:pPr>
+            <w:r>
+              <w:rPr>
+                <w:spacing w:val="-2"/>
+              </w:rPr>
+              <w:t>Make</w:t>
+            </w:r>
+          </w:p>
+        </w:tc>
+        <w:tc>
+          <w:tcPr>
+            <w:tcW w:w="1963" w:type="dxa"/>
+          </w:tcPr>
+          <w:p>
+            <w:pPr>
+              <w:pStyle w:val="BodyText"/>
+              <w:spacing w:line="271" w:lineRule="auto"/>
+              <w:rPr>
+                <w:spacing w:val="-2"/>
+              </w:rPr>
+            </w:pPr>
+            <w:r>
+              <w:rPr>
+                <w:spacing w:val="-2"/>
+              </w:rPr>
+              <w:t>Model</w:t>
+            </w:r>
+          </w:p>
+        </w:tc>
+        <w:tc>
+          <w:tcPr>
+            <w:tcW w:w="2644" w:type="dxa"/>
+          </w:tcPr>
+          <w:p>
+            <w:pPr>
+              <w:pStyle w:val="BodyText"/>
+              <w:spacing w:line="271" w:lineRule="auto"/>
+              <w:rPr>
+                <w:spacing w:val="-2"/>
+              </w:rPr>
+            </w:pPr>
+            <w:r>
+              <w:rPr>
+                <w:spacing w:val="-2"/>
+              </w:rPr>
+              <w:t>VIN Number</w:t>
+            </w:r>
+          </w:p>
+        </w:tc>
+        <w:tc>
+          <w:tcPr>
+            <w:tcW w:w="1964" w:type="dxa"/>
+          </w:tcPr>
+          <w:p>
+            <w:pPr>
+              <w:pStyle w:val="BodyText"/>
+              <w:spacing w:line="271" w:lineRule="auto"/>
+              <w:rPr>
+                <w:spacing w:val="-2"/>
+              </w:rPr>
+            </w:pPr>
+            <w:r>
+              <w:rPr>
+                <w:spacing w:val="-2"/>
+              </w:rPr>
+              <w:t>Account Number</w:t>
+            </w:r>
+          </w:p>
+        </w:tc>
+      </w:tr>
+    </w:tbl>
     <w:p>
       <w:pPr>
         <w:pStyle w:val="BodyText"/>
@@ -859,389 +982,10 @@
           <w:tab w:val="left" w:pos="7505"/>
         </w:tabs>
         <w:rPr>
-          <w:bCs/>
-          <w:spacing w:val="-4"/>
-          <w:sz w:val="24"/>
-          <w:szCs w:val="24"/>
-        </w:rPr>
-      </w:pPr>
-      <w:r>
-        <w:rPr>
-          <w:noProof/>
-          <w:sz w:val="24"/>
-          <w:szCs w:val="24"/>
-        </w:rPr>
-        <mc:AlternateContent>
-          <mc:Choice Requires="wps">
-            <w:drawing>
-              <wp:anchor distT="0" distB="0" distL="0" distR="0" simplePos="0" relativeHeight="251651072" behindDoc="0" locked="0" layoutInCell="1" allowOverlap="1" wp14:anchorId="66FB29AF" wp14:editId="3D4D53D7">
-                <wp:simplePos x="0" y="0"/>
-                <wp:positionH relativeFrom="page">
-                  <wp:posOffset>830580</wp:posOffset>
-                </wp:positionH>
-                <wp:positionV relativeFrom="paragraph">
-                  <wp:posOffset>127000</wp:posOffset>
-                </wp:positionV>
-                <wp:extent cx="6111240" cy="45085"/>
-                <wp:effectExtent l="0" t="0" r="0" b="0"/>
-                <wp:wrapNone/>
-                <wp:docPr id="5" name="Graphic 5"/>
-                <wp:cNvGraphicFramePr>
-                  <a:graphicFrameLocks xmlns:a="http://schemas.openxmlformats.org/drawingml/2006/main"/>
-                </wp:cNvGraphicFramePr>
-                <a:graphic xmlns:a="http://schemas.openxmlformats.org/drawingml/2006/main">
-                  <a:graphicData uri="http://schemas.microsoft.com/office/word/2010/wordprocessingShape">
-                    <wps:wsp>
-                      <wps:cNvSpPr>
-                        <a:spLocks/>
-                      </wps:cNvSpPr>
-                      <wps:spPr>
-                        <a:xfrm flipV="1">
-                          <a:off x="0" y="0"/>
-                          <a:ext cx="6111240" cy="45085"/>
-                        </a:xfrm>
-                        <a:custGeom>
-                          <a:avLst/>
-                          <a:gdLst/>
-                          <a:ahLst/>
-                          <a:cxnLst/>
-                          <a:rect l="l" t="t" r="r" b="b"/>
-                          <a:pathLst>
-                            <a:path w="6080760">
-                              <a:moveTo>
-                                <a:pt x="0" y="0"/>
-                              </a:moveTo>
-                              <a:lnTo>
-                                <a:pt x="6080759" y="0"/>
-                              </a:lnTo>
-                            </a:path>
-                          </a:pathLst>
-                        </a:custGeom>
-                        <a:ln w="6094">
-                          <a:solidFill>
-                            <a:srgbClr val="000000"/>
-                          </a:solidFill>
-                          <a:prstDash val="solid"/>
-                        </a:ln>
-                      </wps:spPr>
-                      <wps:bodyPr wrap="square" lIns="0" tIns="0" rIns="0" bIns="0" rtlCol="0">
-                        <a:prstTxWarp prst="textNoShape">
-                          <a:avLst/>
-                        </a:prstTxWarp>
-                        <a:noAutofit/>
-                      </wps:bodyPr>
-                    </wps:wsp>
-                  </a:graphicData>
-                </a:graphic>
-                <wp14:sizeRelH relativeFrom="margin">
-                  <wp14:pctWidth>0</wp14:pctWidth>
-                </wp14:sizeRelH>
-                <wp14:sizeRelV relativeFrom="margin">
-                  <wp14:pctHeight>0</wp14:pctHeight>
-                </wp14:sizeRelV>
-              </wp:anchor>
-            </w:drawing>
-          </mc:Choice>
-          <mc:Fallback>
-            <w:pict>
-              <v:shape w14:anchorId="39B31E4E" id="Graphic 5" o:spid="_x0000_s1026" style="position:absolute;margin-left:65.4pt;margin-top:10pt;width:481.2pt;height:3.55pt;flip:y;z-index:251651072;visibility:visible;mso-wrap-style:square;mso-width-percent:0;mso-height-percent:0;mso-wrap-distance-left:0;mso-wrap-distance-top:0;mso-wrap-distance-right:0;mso-wrap-distance-bottom:0;mso-position-horizontal:absolute;mso-position-horizontal-relative:page;mso-position-vertical:absolute;mso-position-vertical-relative:text;mso-width-percent:0;mso-height-percent:0;mso-width-relative:margin;mso-height-relative:margin;v-text-anchor:top" coordsize="6080760,45085" o:gfxdata="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" path="m,l6080759,e" filled="f" strokeweight=".16928mm">
-                <v:path arrowok="t"/>
-                <w10:wrap anchorx="page"/>
-              </v:shape>
-            </w:pict>
-          </mc:Fallback>
-        </mc:AlternateContent>
-      </w:r>
-      <w:r>
-        <w:rPr>
-          <w:caps/>
-          <w:sz w:val="24"/>
-          <w:szCs w:val="24"/>
-        </w:rPr>
-        <w:t xml:space="preserve">{{ </w:t>
-      </w:r>
-      <w:r>
-        <w:rPr>
-          <w:sz w:val="24"/>
-          <w:szCs w:val="24"/>
-        </w:rPr>
-        <w:t>car1_year</w:t>
-      </w:r>
-      <w:r>
-        <w:rPr>
-          <w:caps/>
-          <w:sz w:val="24"/>
-          <w:szCs w:val="24"/>
-        </w:rPr>
-        <w:t xml:space="preserve"> }}</w:t>
-      </w:r>
-      <w:r>
-        <w:rPr>
-          <w:caps/>
-          <w:sz w:val="24"/>
-          <w:szCs w:val="24"/>
-        </w:rPr>
-        <w:t xml:space="preserve">   </w:t>
-      </w:r>
-      <w:r>
-        <w:rPr>
-          <w:caps/>
-          <w:sz w:val="24"/>
-          <w:szCs w:val="24"/>
-        </w:rPr>
-        <w:t xml:space="preserve">{{ </w:t>
-      </w:r>
-      <w:r>
-        <w:rPr>
-          <w:sz w:val="24"/>
-          <w:szCs w:val="24"/>
-        </w:rPr>
-        <w:t>car1_</w:t>
-      </w:r>
-      <w:r>
-        <w:rPr>
-          <w:sz w:val="24"/>
-          <w:szCs w:val="24"/>
-        </w:rPr>
-        <w:t>make</w:t>
-      </w:r>
-      <w:r>
-        <w:rPr>
-          <w:caps/>
-          <w:sz w:val="24"/>
-          <w:szCs w:val="24"/>
-        </w:rPr>
-        <w:t xml:space="preserve"> }}</w:t>
-      </w:r>
-      <w:r>
-        <w:rPr>
-          <w:caps/>
-          <w:sz w:val="24"/>
-          <w:szCs w:val="24"/>
-        </w:rPr>
-        <w:t xml:space="preserve">    </w:t>
-      </w:r>
-      <w:r>
-        <w:rPr>
-          <w:caps/>
-          <w:sz w:val="24"/>
-          <w:szCs w:val="24"/>
-        </w:rPr>
-        <w:t xml:space="preserve">{{ </w:t>
-      </w:r>
-      <w:r>
-        <w:rPr>
-          <w:sz w:val="24"/>
-          <w:szCs w:val="24"/>
-        </w:rPr>
-        <w:t>car1_</w:t>
-      </w:r>
-      <w:r>
-        <w:rPr>
-          <w:sz w:val="24"/>
-          <w:szCs w:val="24"/>
-        </w:rPr>
-        <w:t>model</w:t>
-      </w:r>
-      <w:r>
-        <w:rPr>
-          <w:caps/>
-          <w:sz w:val="24"/>
-          <w:szCs w:val="24"/>
-        </w:rPr>
-        <w:t xml:space="preserve"> }}</w:t>
-      </w:r>
-      <w:r>
-        <w:rPr>
-          <w:caps/>
-          <w:sz w:val="24"/>
-          <w:szCs w:val="24"/>
-        </w:rPr>
-        <w:t xml:space="preserve">   </w:t>
-      </w:r>
-      <w:r>
-        <w:rPr>
-          <w:caps/>
-          <w:sz w:val="24"/>
-          <w:szCs w:val="24"/>
-        </w:rPr>
-        <w:t xml:space="preserve">{{ </w:t>
-      </w:r>
-      <w:r>
-        <w:rPr>
-          <w:sz w:val="24"/>
-          <w:szCs w:val="24"/>
-        </w:rPr>
-        <w:t>car1_</w:t>
-      </w:r>
-      <w:r>
-        <w:rPr>
-          <w:sz w:val="24"/>
-          <w:szCs w:val="24"/>
-        </w:rPr>
-        <w:t>vin</w:t>
-      </w:r>
-      <w:r>
-        <w:rPr>
-          <w:caps/>
-          <w:sz w:val="24"/>
-          <w:szCs w:val="24"/>
-        </w:rPr>
-        <w:t xml:space="preserve"> }}</w:t>
-      </w:r>
-      <w:r>
-        <w:rPr>
-          <w:caps/>
-          <w:sz w:val="24"/>
-          <w:szCs w:val="24"/>
-        </w:rPr>
-        <w:t xml:space="preserve">         </w:t>
-      </w:r>
-      <w:r>
-        <w:rPr>
-          <w:caps/>
-          <w:sz w:val="24"/>
-          <w:szCs w:val="24"/>
-        </w:rPr>
-        <w:t xml:space="preserve">{{ </w:t>
-      </w:r>
-      <w:proofErr w:type="spellStart"/>
-      <w:r>
-        <w:rPr>
-          <w:sz w:val="24"/>
-          <w:szCs w:val="24"/>
-        </w:rPr>
-        <w:t>account</w:t>
-      </w:r>
-      <w:r>
-        <w:rPr>
-          <w:sz w:val="24"/>
-          <w:szCs w:val="24"/>
-        </w:rPr>
-        <w:t>_</w:t>
-      </w:r>
-      <w:r>
-        <w:rPr>
-          <w:sz w:val="24"/>
-          <w:szCs w:val="24"/>
-        </w:rPr>
-        <w:t>no</w:t>
-      </w:r>
-      <w:proofErr w:type="spellEnd"/>
-      <w:r>
-        <w:rPr>
-          <w:caps/>
-          <w:sz w:val="24"/>
-          <w:szCs w:val="24"/>
-        </w:rPr>
-        <w:t xml:space="preserve"> }}</w:t>
-      </w:r>
-    </w:p>
-    <w:p>
-      <w:pPr>
-        <w:tabs>
-          <w:tab w:val="left" w:pos="1200"/>
-          <w:tab w:val="left" w:pos="3001"/>
-          <w:tab w:val="left" w:pos="5061"/>
-          <w:tab w:val="left" w:pos="7505"/>
-        </w:tabs>
-        <w:rPr>
           <w:b/>
           <w:sz w:val="19"/>
         </w:rPr>
       </w:pPr>
-      <w:r>
-        <w:rPr>
-          <w:b/>
-          <w:spacing w:val="-4"/>
-          <w:sz w:val="20"/>
-        </w:rPr>
-        <w:t>Year</w:t>
-      </w:r>
-      <w:r>
-        <w:rPr>
-          <w:b/>
-          <w:sz w:val="20"/>
-        </w:rPr>
-        <w:tab/>
-      </w:r>
-      <w:r>
-        <w:rPr>
-          <w:b/>
-          <w:spacing w:val="-4"/>
-          <w:sz w:val="20"/>
-        </w:rPr>
-        <w:t>Make</w:t>
-      </w:r>
-      <w:r>
-        <w:rPr>
-          <w:b/>
-          <w:sz w:val="20"/>
-        </w:rPr>
-        <w:tab/>
-      </w:r>
-      <w:r>
-        <w:rPr>
-          <w:b/>
-          <w:spacing w:val="-4"/>
-          <w:sz w:val="20"/>
-        </w:rPr>
-        <w:t>Model</w:t>
-      </w:r>
-      <w:r>
-        <w:rPr>
-          <w:b/>
-          <w:sz w:val="20"/>
-        </w:rPr>
-        <w:tab/>
-        <w:t>VIN</w:t>
-      </w:r>
-      <w:r>
-        <w:rPr>
-          <w:b/>
-          <w:spacing w:val="-1"/>
-          <w:sz w:val="20"/>
-        </w:rPr>
-        <w:t xml:space="preserve"> </w:t>
-      </w:r>
-      <w:r>
-        <w:rPr>
-          <w:b/>
-          <w:spacing w:val="-2"/>
-          <w:sz w:val="20"/>
-        </w:rPr>
-        <w:t>Number</w:t>
-      </w:r>
-      <w:r>
-        <w:rPr>
-          <w:b/>
-          <w:sz w:val="20"/>
-        </w:rPr>
-        <w:tab/>
-      </w:r>
-      <w:r>
-        <w:rPr>
-          <w:b/>
-          <w:sz w:val="19"/>
-        </w:rPr>
-        <w:t>Account</w:t>
-      </w:r>
-      <w:r>
-        <w:rPr>
-          <w:b/>
-          <w:spacing w:val="-12"/>
-          <w:sz w:val="19"/>
-        </w:rPr>
-        <w:t xml:space="preserve"> </w:t>
-      </w:r>
-      <w:r>
-        <w:rPr>
-          <w:b/>
-          <w:spacing w:val="-2"/>
-          <w:sz w:val="19"/>
-        </w:rPr>
-        <w:t>Number</w:t>
-      </w:r>
     </w:p>
     <w:p>
       <w:pPr>
@@ -1381,19 +1125,33 @@
     </w:p>
     <w:p>
       <w:pPr>
-        <w:rPr>
-          <w:sz w:val="24"/>
-          <w:szCs w:val="24"/>
-        </w:rPr>
-      </w:pPr>
-      <w:r>
-        <w:rPr>
-          <w:sz w:val="24"/>
-          <w:szCs w:val="24"/>
-        </w:rPr>
-        <w:t xml:space="preserve">{%p if </w:t>
-      </w:r>
-      <w:proofErr w:type="spellStart"/>
+        <w:spacing w:after="120"/>
+        <w:rPr>
+          <w:sz w:val="24"/>
+          <w:szCs w:val="24"/>
+        </w:rPr>
+      </w:pPr>
+      <w:r>
+        <w:rPr>
+          <w:sz w:val="24"/>
+          <w:szCs w:val="24"/>
+        </w:rPr>
+        <w:t>{%</w:t>
+      </w:r>
+      <w:r>
+        <w:rPr>
+          <w:sz w:val="24"/>
+          <w:szCs w:val="24"/>
+        </w:rPr>
+        <w:t>p</w:t>
+      </w:r>
+      <w:r>
+        <w:rPr>
+          <w:sz w:val="24"/>
+          <w:szCs w:val="24"/>
+        </w:rPr>
+        <w:t xml:space="preserve"> if </w:t>
+      </w:r>
       <w:r>
         <w:rPr>
           <w:sz w:val="24"/>
@@ -1401,7 +1159,6 @@
         </w:rPr>
         <w:t>enter_service</w:t>
       </w:r>
-      <w:proofErr w:type="spellEnd"/>
       <w:r>
         <w:rPr>
           <w:sz w:val="24"/>
@@ -1562,10 +1319,16 @@
     <w:p>
       <w:pPr>
         <w:pStyle w:val="BodyText"/>
-        <w:spacing w:before="69"/>
-      </w:pPr>
-      <w:r>
-        <w:t>{%p endif %}</w:t>
+        <w:spacing w:before="120"/>
+      </w:pPr>
+      <w:r>
+        <w:t>{%</w:t>
+      </w:r>
+      <w:r>
+        <w:t>p</w:t>
+      </w:r>
+      <w:r>
+        <w:t xml:space="preserve"> endif %}</w:t>
       </w:r>
     </w:p>
     <w:p>
@@ -1579,19 +1342,33 @@
     </w:p>
     <w:p>
       <w:pPr>
-        <w:rPr>
-          <w:sz w:val="24"/>
-          <w:szCs w:val="24"/>
-        </w:rPr>
-      </w:pPr>
-      <w:r>
-        <w:rPr>
-          <w:sz w:val="24"/>
-          <w:szCs w:val="24"/>
-        </w:rPr>
-        <w:t xml:space="preserve">{%p if </w:t>
-      </w:r>
-      <w:proofErr w:type="spellStart"/>
+        <w:spacing w:after="120"/>
+        <w:rPr>
+          <w:sz w:val="24"/>
+          <w:szCs w:val="24"/>
+        </w:rPr>
+      </w:pPr>
+      <w:r>
+        <w:rPr>
+          <w:sz w:val="24"/>
+          <w:szCs w:val="24"/>
+        </w:rPr>
+        <w:t>{%</w:t>
+      </w:r>
+      <w:r>
+        <w:rPr>
+          <w:sz w:val="24"/>
+          <w:szCs w:val="24"/>
+        </w:rPr>
+        <w:t>p</w:t>
+      </w:r>
+      <w:r>
+        <w:rPr>
+          <w:sz w:val="24"/>
+          <w:szCs w:val="24"/>
+        </w:rPr>
+        <w:t xml:space="preserve"> if </w:t>
+      </w:r>
       <w:r>
         <w:rPr>
           <w:sz w:val="24"/>
@@ -1599,7 +1376,6 @@
         </w:rPr>
         <w:t>pcs_deploy</w:t>
       </w:r>
-      <w:proofErr w:type="spellEnd"/>
       <w:r>
         <w:rPr>
           <w:sz w:val="24"/>
@@ -1784,17 +1560,39 @@
     </w:p>
     <w:p>
       <w:pPr>
-        <w:rPr>
-          <w:sz w:val="24"/>
-          <w:szCs w:val="24"/>
-        </w:rPr>
-      </w:pPr>
-      <w:r>
-        <w:rPr>
-          <w:sz w:val="24"/>
-          <w:szCs w:val="24"/>
-        </w:rPr>
-        <w:t>{%p endif %}</w:t>
+        <w:spacing w:before="120"/>
+        <w:rPr>
+          <w:sz w:val="24"/>
+          <w:szCs w:val="24"/>
+        </w:rPr>
+      </w:pPr>
+      <w:r>
+        <w:rPr>
+          <w:sz w:val="24"/>
+          <w:szCs w:val="24"/>
+        </w:rPr>
+        <w:t>{</w:t>
+      </w:r>
+      <w:r>
+        <w:rPr>
+          <w:sz w:val="24"/>
+          <w:szCs w:val="24"/>
+        </w:rPr>
+        <w:t>%</w:t>
+      </w:r>
+      <w:r>
+        <w:rPr>
+          <w:sz w:val="24"/>
+          <w:szCs w:val="24"/>
+        </w:rPr>
+        <w:t>p</w:t>
+      </w:r>
+      <w:r>
+        <w:rPr>
+          <w:sz w:val="24"/>
+          <w:szCs w:val="24"/>
+        </w:rPr>
+        <w:t xml:space="preserve"> endif %}</w:t>
       </w:r>
     </w:p>
     <w:p>
@@ -2812,30 +2610,6 @@
           <w:sz w:val="20"/>
         </w:rPr>
       </w:pPr>
-    </w:p>
-    <w:p>
-      <w:pPr>
-        <w:pStyle w:val="BodyText"/>
-        <w:rPr>
-          <w:sz w:val="20"/>
-        </w:rPr>
-      </w:pPr>
-    </w:p>
-    <w:p>
-      <w:pPr>
-        <w:pStyle w:val="BodyText"/>
-        <w:rPr>
-          <w:sz w:val="20"/>
-        </w:rPr>
-      </w:pPr>
-    </w:p>
-    <w:p>
-      <w:pPr>
-        <w:pStyle w:val="BodyText"/>
-        <w:rPr>
-          <w:sz w:val="20"/>
-        </w:rPr>
-      </w:pPr>
       <w:r>
         <w:rPr>
           <w:color w:val="000000"/>
@@ -2854,289 +2628,183 @@
         </w:rPr>
       </w:pPr>
       <w:r>
+        <w:t>{{ user</w:t>
+      </w:r>
+      <w:r>
+        <w:t>s</w:t>
+      </w:r>
+      <w:r>
+        <w:t>[0] }}</w:t>
+      </w:r>
+      <w:r>
+        <w:t xml:space="preserve">, </w:t>
+      </w:r>
+      <w:r>
+        <w:t xml:space="preserve">{{ </w:t>
+      </w:r>
+      <w:r>
+        <w:t>rank</w:t>
+      </w:r>
+      <w:r>
+        <w:t xml:space="preserve"> }}</w:t>
+      </w:r>
+      <w:r>
+        <w:t xml:space="preserve">, </w:t>
+      </w:r>
+      <w:r>
+        <w:t xml:space="preserve">{{ </w:t>
+      </w:r>
+      <w:r>
+        <w:t>branch</w:t>
+      </w:r>
+      <w:r>
+        <w:t xml:space="preserve"> }}</w:t>
+      </w:r>
+    </w:p>
+    <w:p>
+      <w:pPr>
+        <w:pStyle w:val="BodyText"/>
+        <w:spacing w:before="61"/>
         <w:rPr>
           <w:b/>
           <w:spacing w:val="-2"/>
           <w:sz w:val="20"/>
         </w:rPr>
-        <w:tab/>
-      </w:r>
-      <w:r>
+      </w:pPr>
+    </w:p>
+    <w:p>
+      <w:pPr>
+        <w:pStyle w:val="BodyText"/>
+        <w:spacing w:before="61"/>
         <w:rPr>
           <w:b/>
           <w:spacing w:val="-2"/>
           <w:sz w:val="20"/>
         </w:rPr>
-        <w:tab/>
-      </w:r>
-      <w:r>
-        <w:rPr>
-          <w:b/>
-          <w:spacing w:val="-2"/>
+      </w:pPr>
+      <w:r>
+        <w:t xml:space="preserve">{{ </w:t>
+      </w:r>
+      <w:r>
+        <w:t>mil_unit</w:t>
+      </w:r>
+      <w:r>
+        <w:t xml:space="preserve"> }}</w:t>
+      </w:r>
+      <w:r>
+        <w:t xml:space="preserve">, </w:t>
+      </w:r>
+      <w:r>
+        <w:t>{{ user</w:t>
+      </w:r>
+      <w:r>
+        <w:t>s</w:t>
+      </w:r>
+      <w:r>
+        <w:t>[0]</w:t>
+      </w:r>
+      <w:r>
+        <w:t>.</w:t>
+      </w:r>
+      <w:r>
+        <w:t>phone_number</w:t>
+      </w:r>
+      <w:r>
+        <w:t xml:space="preserve"> }}</w:t>
+      </w:r>
+    </w:p>
+    <w:p>
+      <w:pPr>
+        <w:rPr>
           <w:sz w:val="20"/>
         </w:rPr>
-        <w:tab/>
-      </w:r>
-      <w:r>
-        <w:rPr>
-          <w:b/>
-          <w:spacing w:val="-2"/>
+      </w:pPr>
+    </w:p>
+    <w:p>
+      <w:pPr>
+        <w:rPr>
           <w:sz w:val="20"/>
         </w:rPr>
-        <w:tab/>
-      </w:r>
-      <w:r>
-        <w:rPr>
-          <w:b/>
-          <w:spacing w:val="-2"/>
-          <w:sz w:val="20"/>
-        </w:rPr>
-        <w:tab/>
-      </w:r>
-    </w:p>
-    <w:p>
-      <w:pPr>
-        <w:pStyle w:val="BodyText"/>
-        <w:spacing w:before="61"/>
-        <w:rPr>
-          <w:b/>
-          <w:spacing w:val="-2"/>
-          <w:sz w:val="20"/>
-        </w:rPr>
-      </w:pPr>
-      <w:r>
-        <w:rPr>
-          <w:caps/>
-        </w:rPr>
-        <w:t xml:space="preserve">{{ </w:t>
-      </w:r>
-      <w:r>
-        <w:t>user[0]</w:t>
-      </w:r>
-      <w:r>
-        <w:rPr>
-          <w:caps/>
-        </w:rPr>
-        <w:t xml:space="preserve"> }}</w:t>
-      </w:r>
-      <w:r>
-        <w:rPr>
-          <w:caps/>
-        </w:rPr>
-        <w:t xml:space="preserve">, </w:t>
-      </w:r>
-      <w:r>
-        <w:rPr>
-          <w:caps/>
-        </w:rPr>
-        <w:t xml:space="preserve">{{ </w:t>
-      </w:r>
-      <w:r>
-        <w:t>rank</w:t>
-      </w:r>
-      <w:r>
-        <w:rPr>
-          <w:caps/>
-        </w:rPr>
-        <w:t xml:space="preserve"> }}</w:t>
-      </w:r>
-      <w:r>
-        <w:rPr>
-          <w:caps/>
-        </w:rPr>
-        <w:t xml:space="preserve">, </w:t>
-      </w:r>
-      <w:r>
-        <w:rPr>
-          <w:caps/>
-        </w:rPr>
-        <w:t xml:space="preserve">{{ </w:t>
-      </w:r>
-      <w:r>
-        <w:t>branch</w:t>
-      </w:r>
-      <w:r>
-        <w:rPr>
-          <w:caps/>
-        </w:rPr>
-        <w:t xml:space="preserve"> }}</w:t>
-      </w:r>
-    </w:p>
-    <w:p>
-      <w:pPr>
-        <w:pStyle w:val="BodyText"/>
-        <w:spacing w:before="61"/>
-        <w:rPr>
-          <w:b/>
-          <w:spacing w:val="-2"/>
-          <w:sz w:val="20"/>
-        </w:rPr>
-      </w:pPr>
-    </w:p>
-    <w:p>
-      <w:pPr>
-        <w:pStyle w:val="BodyText"/>
-        <w:spacing w:before="61"/>
-        <w:rPr>
-          <w:b/>
-          <w:spacing w:val="-2"/>
-          <w:sz w:val="20"/>
-        </w:rPr>
-      </w:pPr>
-      <w:r>
-        <w:rPr>
-          <w:caps/>
-        </w:rPr>
-        <w:t xml:space="preserve">{{ </w:t>
-      </w:r>
-      <w:proofErr w:type="spellStart"/>
-      <w:r>
-        <w:t>mil_unit</w:t>
-      </w:r>
-      <w:proofErr w:type="spellEnd"/>
-      <w:r>
-        <w:rPr>
-          <w:caps/>
-        </w:rPr>
-        <w:t xml:space="preserve"> }}</w:t>
-      </w:r>
-      <w:r>
-        <w:rPr>
-          <w:caps/>
-        </w:rPr>
-        <w:t xml:space="preserve">, </w:t>
-      </w:r>
-      <w:r>
-        <w:rPr>
-          <w:caps/>
-        </w:rPr>
-        <w:t xml:space="preserve">{{ </w:t>
-      </w:r>
-      <w:r>
-        <w:t>user[0]</w:t>
-      </w:r>
-      <w:r>
-        <w:t>.</w:t>
-      </w:r>
-      <w:proofErr w:type="spellStart"/>
-      <w:r>
-        <w:t>phone_number</w:t>
-      </w:r>
-      <w:proofErr w:type="spellEnd"/>
-      <w:r>
-        <w:rPr>
-          <w:caps/>
-        </w:rPr>
-        <w:t xml:space="preserve"> }}</w:t>
-      </w:r>
-    </w:p>
-    <w:p>
-      <w:pPr>
-        <w:pStyle w:val="BodyText"/>
-        <w:spacing w:before="61"/>
-        <w:rPr>
-          <w:b/>
-          <w:sz w:val="20"/>
-        </w:rPr>
-      </w:pPr>
-    </w:p>
-    <w:p>
-      <w:pPr>
-        <w:pStyle w:val="BodyText"/>
-        <w:spacing w:before="61"/>
-        <w:rPr>
-          <w:b/>
-          <w:sz w:val="20"/>
-        </w:rPr>
-      </w:pPr>
-      <w:r>
-        <w:rPr>
-          <w:b/>
-          <w:sz w:val="20"/>
-        </w:rPr>
-        <w:t>Military</w:t>
-      </w:r>
-      <w:r>
-        <w:rPr>
-          <w:b/>
-          <w:spacing w:val="-5"/>
-          <w:sz w:val="20"/>
-        </w:rPr>
-        <w:t xml:space="preserve"> </w:t>
-      </w:r>
-      <w:r>
-        <w:rPr>
-          <w:b/>
-          <w:sz w:val="20"/>
-        </w:rPr>
-        <w:t>Unit</w:t>
-      </w:r>
-      <w:r>
-        <w:rPr>
-          <w:b/>
-          <w:spacing w:val="-4"/>
-          <w:sz w:val="20"/>
-        </w:rPr>
-        <w:t xml:space="preserve"> </w:t>
-      </w:r>
-      <w:r>
-        <w:rPr>
-          <w:b/>
-          <w:sz w:val="20"/>
-        </w:rPr>
-        <w:t>&amp;</w:t>
-      </w:r>
-      <w:r>
-        <w:rPr>
-          <w:b/>
-          <w:spacing w:val="-5"/>
-          <w:sz w:val="20"/>
-        </w:rPr>
-        <w:t xml:space="preserve"> </w:t>
-      </w:r>
-      <w:r>
-        <w:rPr>
-          <w:b/>
-          <w:sz w:val="20"/>
-        </w:rPr>
-        <w:t>Duty</w:t>
-      </w:r>
-      <w:r>
-        <w:rPr>
-          <w:b/>
-          <w:spacing w:val="-5"/>
-          <w:sz w:val="20"/>
-        </w:rPr>
-        <w:t xml:space="preserve"> </w:t>
-      </w:r>
-      <w:r>
-        <w:rPr>
-          <w:b/>
-          <w:sz w:val="20"/>
-        </w:rPr>
-        <w:t>Phone</w:t>
-      </w:r>
-      <w:r>
-        <w:rPr>
-          <w:b/>
-          <w:spacing w:val="-4"/>
-          <w:sz w:val="20"/>
-        </w:rPr>
-        <w:t xml:space="preserve"> </w:t>
-      </w:r>
-      <w:r>
-        <w:rPr>
-          <w:b/>
-          <w:spacing w:val="-2"/>
-          <w:sz w:val="20"/>
-        </w:rPr>
-        <w:t>Number</w:t>
-      </w:r>
-    </w:p>
-    <w:p>
-      <w:pPr>
-        <w:rPr>
-          <w:sz w:val="20"/>
+      </w:pPr>
+    </w:p>
+    <w:p>
+      <w:pPr>
+        <w:rPr>
+          <w:sz w:val="24"/>
+          <w:szCs w:val="24"/>
+        </w:rPr>
+      </w:pPr>
+      <w:r>
+        <w:rPr>
+          <w:sz w:val="24"/>
+          <w:szCs w:val="24"/>
+        </w:rPr>
+        <w:t>Attachments:</w:t>
+      </w:r>
+    </w:p>
+    <w:p>
+      <w:pPr>
+        <w:rPr>
+          <w:sz w:val="24"/>
+          <w:szCs w:val="24"/>
+        </w:rPr>
+      </w:pPr>
+    </w:p>
+    <w:p>
+      <w:pPr>
+        <w:pStyle w:val="ListParagraph"/>
+        <w:numPr>
+          <w:ilvl w:val="0"/>
+          <w:numId w:val="5"/>
+        </w:numPr>
+        <w:ind w:left="720"/>
+        <w:rPr>
+          <w:sz w:val="24"/>
+          <w:szCs w:val="24"/>
+        </w:rPr>
+      </w:pPr>
+      <w:r>
+        <w:rPr>
+          <w:sz w:val="24"/>
+          <w:szCs w:val="24"/>
+        </w:rPr>
+        <w:t>Attachment ‘A’  - Odometer Disclosure Statement</w:t>
+      </w:r>
+    </w:p>
+    <w:p>
+      <w:pPr>
+        <w:pStyle w:val="ListParagraph"/>
+        <w:numPr>
+          <w:ilvl w:val="0"/>
+          <w:numId w:val="5"/>
+        </w:numPr>
+        <w:ind w:left="720"/>
+        <w:rPr>
+          <w:sz w:val="24"/>
+          <w:szCs w:val="24"/>
+        </w:rPr>
+      </w:pPr>
+      <w:r>
+        <w:rPr>
+          <w:sz w:val="24"/>
+          <w:szCs w:val="24"/>
+        </w:rPr>
+        <w:t>Applicable Military Orders</w:t>
+      </w:r>
+    </w:p>
+    <w:p>
+      <w:pPr>
+        <w:rPr>
+          <w:sz w:val="24"/>
+          <w:szCs w:val="24"/>
+        </w:rPr>
+      </w:pPr>
+    </w:p>
+    <w:p>
+      <w:pPr>
+        <w:rPr>
+          <w:sz w:val="24"/>
+          <w:szCs w:val="24"/>
         </w:rPr>
         <w:sectPr>
           <w:pgSz w:w="12240" w:h="15840"/>
@@ -3289,23 +2957,7 @@
           <w:sz w:val="24"/>
           <w:szCs w:val="24"/>
         </w:rPr>
-        <w:t xml:space="preserve">{{ </w:t>
-      </w:r>
-      <w:proofErr w:type="spellStart"/>
-      <w:r>
-        <w:rPr>
-          <w:sz w:val="24"/>
-          <w:szCs w:val="24"/>
-        </w:rPr>
-        <w:t>landlord_name</w:t>
-      </w:r>
-      <w:proofErr w:type="spellEnd"/>
-      <w:r>
-        <w:rPr>
-          <w:sz w:val="24"/>
-          <w:szCs w:val="24"/>
-        </w:rPr>
-        <w:t xml:space="preserve"> }}</w:t>
+        <w:t>{{ landlord_name }}</w:t>
       </w:r>
     </w:p>
     <w:p>
@@ -3356,7 +3008,21 @@
           <w:sz w:val="24"/>
           <w:szCs w:val="24"/>
         </w:rPr>
-        <w:t>user[0]</w:t>
+        <w:t>user</w:t>
+      </w:r>
+      <w:r>
+        <w:rPr>
+          <w:sz w:val="24"/>
+          <w:szCs w:val="24"/>
+        </w:rPr>
+        <w:t>s</w:t>
+      </w:r>
+      <w:r>
+        <w:rPr>
+          <w:sz w:val="24"/>
+          <w:szCs w:val="24"/>
+        </w:rPr>
+        <w:t>[0]</w:t>
       </w:r>
       <w:r>
         <w:rPr>
@@ -3694,22 +3360,17 @@
         </w:rPr>
         <w:t xml:space="preserve"> %}</w:t>
       </w:r>
-      <w:r>
+    </w:p>
+    <w:p>
+      <w:pPr>
+        <w:ind w:left="1440" w:hanging="540"/>
         <w:rPr>
           <w:b/>
           <w:bCs/>
           <w:sz w:val="24"/>
           <w:szCs w:val="24"/>
         </w:rPr>
-        <w:t>[X]</w:t>
-      </w:r>
-      <w:r>
-        <w:rPr>
-          <w:sz w:val="24"/>
-          <w:szCs w:val="24"/>
-        </w:rPr>
-        <w:t>{%p else}</w:t>
-      </w:r>
+      </w:pPr>
       <w:r>
         <w:rPr>
           <w:b/>
@@ -3717,21 +3378,32 @@
           <w:sz w:val="24"/>
           <w:szCs w:val="24"/>
         </w:rPr>
-        <w:t xml:space="preserve">[  ] </w:t>
-      </w:r>
-      <w:r>
-        <w:rPr>
-          <w:sz w:val="24"/>
-          <w:szCs w:val="24"/>
-        </w:rPr>
-        <w:t>{%p endif%}(1</w:t>
-      </w:r>
-      <w:r>
-        <w:rPr>
-          <w:sz w:val="24"/>
-          <w:szCs w:val="24"/>
-        </w:rPr>
-        <w:t>) I hereby certify that to the best of my knowledge the odometer reading</w:t>
+        <w:t>[X]</w:t>
+      </w:r>
+      <w:r>
+        <w:rPr>
+          <w:b/>
+          <w:bCs/>
+          <w:sz w:val="24"/>
+          <w:szCs w:val="24"/>
+        </w:rPr>
+        <w:t xml:space="preserve"> </w:t>
+      </w:r>
+      <w:r>
+        <w:rPr>
+          <w:b/>
+          <w:bCs/>
+          <w:sz w:val="24"/>
+          <w:szCs w:val="24"/>
+        </w:rPr>
+        <w:t xml:space="preserve">  </w:t>
+      </w:r>
+      <w:r>
+        <w:rPr>
+          <w:sz w:val="24"/>
+          <w:szCs w:val="24"/>
+        </w:rPr>
+        <w:t>I hereby certify that to the best of my knowledge the odometer reading</w:t>
       </w:r>
       <w:r>
         <w:rPr>
@@ -3882,6 +3554,268 @@
           <w:szCs w:val="24"/>
         </w:rPr>
         <w:t>limits.</w:t>
+      </w:r>
+    </w:p>
+    <w:p>
+      <w:pPr>
+        <w:ind w:left="900"/>
+        <w:rPr>
+          <w:sz w:val="24"/>
+          <w:szCs w:val="24"/>
+        </w:rPr>
+      </w:pPr>
+      <w:r>
+        <w:rPr>
+          <w:sz w:val="24"/>
+          <w:szCs w:val="24"/>
+        </w:rPr>
+        <w:t>{%p else</w:t>
+      </w:r>
+      <w:r>
+        <w:rPr>
+          <w:sz w:val="24"/>
+          <w:szCs w:val="24"/>
+        </w:rPr>
+        <w:t xml:space="preserve"> %</w:t>
+      </w:r>
+      <w:r>
+        <w:rPr>
+          <w:sz w:val="24"/>
+          <w:szCs w:val="24"/>
+        </w:rPr>
+        <w:t>}</w:t>
+      </w:r>
+    </w:p>
+    <w:p>
+      <w:pPr>
+        <w:ind w:left="1440" w:hanging="540"/>
+        <w:rPr>
+          <w:b/>
+          <w:bCs/>
+          <w:sz w:val="24"/>
+          <w:szCs w:val="24"/>
+        </w:rPr>
+      </w:pPr>
+      <w:r>
+        <w:rPr>
+          <w:b/>
+          <w:bCs/>
+          <w:sz w:val="24"/>
+          <w:szCs w:val="24"/>
+        </w:rPr>
+        <w:t>[  ]</w:t>
+      </w:r>
+      <w:r>
+        <w:rPr>
+          <w:b/>
+          <w:bCs/>
+          <w:sz w:val="24"/>
+          <w:szCs w:val="24"/>
+        </w:rPr>
+        <w:t xml:space="preserve">  </w:t>
+      </w:r>
+      <w:r>
+        <w:rPr>
+          <w:b/>
+          <w:bCs/>
+          <w:sz w:val="24"/>
+          <w:szCs w:val="24"/>
+        </w:rPr>
+        <w:t xml:space="preserve">  </w:t>
+      </w:r>
+      <w:r>
+        <w:rPr>
+          <w:sz w:val="24"/>
+          <w:szCs w:val="24"/>
+        </w:rPr>
+        <w:t>I hereby certify that to the best of my knowledge the odometer reading</w:t>
+      </w:r>
+      <w:r>
+        <w:rPr>
+          <w:spacing w:val="-4"/>
+          <w:sz w:val="24"/>
+          <w:szCs w:val="24"/>
+        </w:rPr>
+        <w:t xml:space="preserve"> </w:t>
+      </w:r>
+      <w:r>
+        <w:rPr>
+          <w:sz w:val="24"/>
+          <w:szCs w:val="24"/>
+        </w:rPr>
+        <w:t>reflects</w:t>
+      </w:r>
+      <w:r>
+        <w:rPr>
+          <w:spacing w:val="-5"/>
+          <w:sz w:val="24"/>
+          <w:szCs w:val="24"/>
+        </w:rPr>
+        <w:t xml:space="preserve"> </w:t>
+      </w:r>
+      <w:r>
+        <w:rPr>
+          <w:sz w:val="24"/>
+          <w:szCs w:val="24"/>
+        </w:rPr>
+        <w:t>the</w:t>
+      </w:r>
+      <w:r>
+        <w:rPr>
+          <w:spacing w:val="-4"/>
+          <w:sz w:val="24"/>
+          <w:szCs w:val="24"/>
+        </w:rPr>
+        <w:t xml:space="preserve"> </w:t>
+      </w:r>
+      <w:r>
+        <w:rPr>
+          <w:sz w:val="24"/>
+          <w:szCs w:val="24"/>
+        </w:rPr>
+        <w:t>amount</w:t>
+      </w:r>
+      <w:r>
+        <w:rPr>
+          <w:spacing w:val="-7"/>
+          <w:sz w:val="24"/>
+          <w:szCs w:val="24"/>
+        </w:rPr>
+        <w:t xml:space="preserve"> </w:t>
+      </w:r>
+      <w:r>
+        <w:rPr>
+          <w:sz w:val="24"/>
+          <w:szCs w:val="24"/>
+        </w:rPr>
+        <w:t>of</w:t>
+      </w:r>
+      <w:r>
+        <w:rPr>
+          <w:spacing w:val="-7"/>
+          <w:sz w:val="24"/>
+          <w:szCs w:val="24"/>
+        </w:rPr>
+        <w:t xml:space="preserve"> </w:t>
+      </w:r>
+      <w:r>
+        <w:rPr>
+          <w:sz w:val="24"/>
+          <w:szCs w:val="24"/>
+        </w:rPr>
+        <w:t>mileage</w:t>
+      </w:r>
+      <w:r>
+        <w:rPr>
+          <w:spacing w:val="-4"/>
+          <w:sz w:val="24"/>
+          <w:szCs w:val="24"/>
+        </w:rPr>
+        <w:t xml:space="preserve"> </w:t>
+      </w:r>
+      <w:r>
+        <w:rPr>
+          <w:sz w:val="24"/>
+          <w:szCs w:val="24"/>
+        </w:rPr>
+        <w:t>in</w:t>
+      </w:r>
+      <w:r>
+        <w:rPr>
+          <w:spacing w:val="-4"/>
+          <w:sz w:val="24"/>
+          <w:szCs w:val="24"/>
+        </w:rPr>
+        <w:t xml:space="preserve"> </w:t>
+      </w:r>
+      <w:r>
+        <w:rPr>
+          <w:sz w:val="24"/>
+          <w:szCs w:val="24"/>
+        </w:rPr>
+        <w:t>excess</w:t>
+      </w:r>
+      <w:r>
+        <w:rPr>
+          <w:spacing w:val="-5"/>
+          <w:sz w:val="24"/>
+          <w:szCs w:val="24"/>
+        </w:rPr>
+        <w:t xml:space="preserve"> </w:t>
+      </w:r>
+      <w:r>
+        <w:rPr>
+          <w:sz w:val="24"/>
+          <w:szCs w:val="24"/>
+        </w:rPr>
+        <w:t>of</w:t>
+      </w:r>
+      <w:r>
+        <w:rPr>
+          <w:spacing w:val="-7"/>
+          <w:sz w:val="24"/>
+          <w:szCs w:val="24"/>
+        </w:rPr>
+        <w:t xml:space="preserve"> </w:t>
+      </w:r>
+      <w:r>
+        <w:rPr>
+          <w:sz w:val="24"/>
+          <w:szCs w:val="24"/>
+        </w:rPr>
+        <w:t>its mechanical</w:t>
+      </w:r>
+      <w:r>
+        <w:rPr>
+          <w:spacing w:val="-8"/>
+          <w:sz w:val="24"/>
+          <w:szCs w:val="24"/>
+        </w:rPr>
+        <w:t xml:space="preserve"> </w:t>
+      </w:r>
+      <w:r>
+        <w:rPr>
+          <w:sz w:val="24"/>
+          <w:szCs w:val="24"/>
+        </w:rPr>
+        <w:t>limits.</w:t>
+      </w:r>
+    </w:p>
+    <w:p>
+      <w:pPr>
+        <w:ind w:left="900"/>
+        <w:rPr>
+          <w:sz w:val="24"/>
+          <w:szCs w:val="24"/>
+        </w:rPr>
+      </w:pPr>
+      <w:r>
+        <w:rPr>
+          <w:sz w:val="24"/>
+          <w:szCs w:val="24"/>
+        </w:rPr>
+        <w:t>{%p endif</w:t>
+      </w:r>
+      <w:r>
+        <w:rPr>
+          <w:sz w:val="24"/>
+          <w:szCs w:val="24"/>
+        </w:rPr>
+        <w:t xml:space="preserve"> </w:t>
+      </w:r>
+      <w:r>
+        <w:rPr>
+          <w:sz w:val="24"/>
+          <w:szCs w:val="24"/>
+        </w:rPr>
+        <w:t>%}(1</w:t>
+      </w:r>
+      <w:r>
+        <w:rPr>
+          <w:sz w:val="24"/>
+          <w:szCs w:val="24"/>
+        </w:rPr>
+        <w:t xml:space="preserve">) </w:t>
       </w:r>
     </w:p>
     <w:p>
@@ -3917,7 +3851,6 @@
         </w:rPr>
         <w:t xml:space="preserve"> </w:t>
       </w:r>
-      <w:proofErr w:type="spellStart"/>
       <w:r>
         <w:rPr>
           <w:sz w:val="24"/>
@@ -3925,7 +3858,6 @@
         </w:rPr>
         <w:t>not_actual</w:t>
       </w:r>
-      <w:proofErr w:type="spellEnd"/>
       <w:r>
         <w:rPr>
           <w:sz w:val="24"/>
@@ -3933,22 +3865,21 @@
         </w:rPr>
         <w:t xml:space="preserve"> %}</w:t>
       </w:r>
-      <w:r>
+    </w:p>
+    <w:p>
+      <w:pPr>
+        <w:tabs>
+          <w:tab w:val="left" w:pos="1415"/>
+        </w:tabs>
+        <w:spacing w:line="218" w:lineRule="auto"/>
+        <w:ind w:left="1440" w:right="60" w:hanging="540"/>
         <w:rPr>
           <w:b/>
           <w:bCs/>
           <w:sz w:val="24"/>
           <w:szCs w:val="24"/>
         </w:rPr>
-        <w:t>[X]</w:t>
-      </w:r>
-      <w:r>
-        <w:rPr>
-          <w:sz w:val="24"/>
-          <w:szCs w:val="24"/>
-        </w:rPr>
-        <w:t>{%p else}</w:t>
-      </w:r>
+      </w:pPr>
       <w:r>
         <w:rPr>
           <w:b/>
@@ -3956,28 +3887,280 @@
           <w:sz w:val="24"/>
           <w:szCs w:val="24"/>
         </w:rPr>
+        <w:t>[X]</w:t>
+      </w:r>
+      <w:r>
+        <w:rPr>
+          <w:b/>
+          <w:bCs/>
+          <w:sz w:val="24"/>
+          <w:szCs w:val="24"/>
+        </w:rPr>
+        <w:t xml:space="preserve">  </w:t>
+      </w:r>
+      <w:r>
+        <w:rPr>
+          <w:b/>
+          <w:bCs/>
+          <w:sz w:val="24"/>
+          <w:szCs w:val="24"/>
+        </w:rPr>
+        <w:t xml:space="preserve">  </w:t>
+      </w:r>
+      <w:r>
+        <w:rPr>
+          <w:sz w:val="24"/>
+          <w:szCs w:val="24"/>
+        </w:rPr>
+        <w:t>I</w:t>
+      </w:r>
+      <w:r>
+        <w:rPr>
+          <w:spacing w:val="-9"/>
+          <w:sz w:val="24"/>
+          <w:szCs w:val="24"/>
+        </w:rPr>
+        <w:t xml:space="preserve"> </w:t>
+      </w:r>
+      <w:r>
+        <w:rPr>
+          <w:sz w:val="24"/>
+          <w:szCs w:val="24"/>
+        </w:rPr>
+        <w:t>hereby</w:t>
+      </w:r>
+      <w:r>
+        <w:rPr>
+          <w:spacing w:val="-8"/>
+          <w:sz w:val="24"/>
+          <w:szCs w:val="24"/>
+        </w:rPr>
+        <w:t xml:space="preserve"> </w:t>
+      </w:r>
+      <w:r>
+        <w:rPr>
+          <w:sz w:val="24"/>
+          <w:szCs w:val="24"/>
+        </w:rPr>
+        <w:t>certify</w:t>
+      </w:r>
+      <w:r>
+        <w:rPr>
+          <w:spacing w:val="-3"/>
+          <w:sz w:val="24"/>
+          <w:szCs w:val="24"/>
+        </w:rPr>
+        <w:t xml:space="preserve"> </w:t>
+      </w:r>
+      <w:r>
+        <w:rPr>
+          <w:sz w:val="24"/>
+          <w:szCs w:val="24"/>
+        </w:rPr>
+        <w:t>that</w:t>
+      </w:r>
+      <w:r>
+        <w:rPr>
+          <w:spacing w:val="-5"/>
+          <w:sz w:val="24"/>
+          <w:szCs w:val="24"/>
+        </w:rPr>
+        <w:t xml:space="preserve"> </w:t>
+      </w:r>
+      <w:r>
+        <w:rPr>
+          <w:sz w:val="24"/>
+          <w:szCs w:val="24"/>
+        </w:rPr>
+        <w:t>the</w:t>
+      </w:r>
+      <w:r>
+        <w:rPr>
+          <w:spacing w:val="-2"/>
+          <w:sz w:val="24"/>
+          <w:szCs w:val="24"/>
+        </w:rPr>
+        <w:t xml:space="preserve"> </w:t>
+      </w:r>
+      <w:r>
+        <w:rPr>
+          <w:sz w:val="24"/>
+          <w:szCs w:val="24"/>
+        </w:rPr>
+        <w:t>odometer</w:t>
+      </w:r>
+      <w:r>
+        <w:rPr>
+          <w:spacing w:val="-3"/>
+          <w:sz w:val="24"/>
+          <w:szCs w:val="24"/>
+        </w:rPr>
+        <w:t xml:space="preserve"> </w:t>
+      </w:r>
+      <w:r>
+        <w:rPr>
+          <w:sz w:val="24"/>
+          <w:szCs w:val="24"/>
+        </w:rPr>
+        <w:t>reading</w:t>
+      </w:r>
+      <w:r>
+        <w:rPr>
+          <w:spacing w:val="-2"/>
+          <w:sz w:val="24"/>
+          <w:szCs w:val="24"/>
+        </w:rPr>
+        <w:t xml:space="preserve"> </w:t>
+      </w:r>
+      <w:r>
+        <w:rPr>
+          <w:sz w:val="24"/>
+          <w:szCs w:val="24"/>
+        </w:rPr>
+        <w:t>is NOT</w:t>
+      </w:r>
+      <w:r>
+        <w:rPr>
+          <w:spacing w:val="-9"/>
+          <w:sz w:val="24"/>
+          <w:szCs w:val="24"/>
+        </w:rPr>
+        <w:t xml:space="preserve"> </w:t>
+      </w:r>
+      <w:r>
+        <w:rPr>
+          <w:sz w:val="24"/>
+          <w:szCs w:val="24"/>
+        </w:rPr>
+        <w:t>the</w:t>
+      </w:r>
+      <w:r>
+        <w:rPr>
+          <w:spacing w:val="-2"/>
+          <w:sz w:val="24"/>
+          <w:szCs w:val="24"/>
+        </w:rPr>
+        <w:t xml:space="preserve"> </w:t>
+      </w:r>
+      <w:r>
+        <w:rPr>
+          <w:sz w:val="24"/>
+          <w:szCs w:val="24"/>
+        </w:rPr>
+        <w:t>actual mileage. WARNING - ODOMETER DISCREPANCY</w:t>
+      </w:r>
+    </w:p>
+    <w:p>
+      <w:pPr>
+        <w:tabs>
+          <w:tab w:val="left" w:pos="1415"/>
+        </w:tabs>
+        <w:spacing w:line="218" w:lineRule="auto"/>
+        <w:ind w:left="841" w:right="60"/>
+        <w:rPr>
+          <w:sz w:val="24"/>
+          <w:szCs w:val="24"/>
+        </w:rPr>
+      </w:pPr>
+      <w:r>
+        <w:rPr>
+          <w:sz w:val="24"/>
+          <w:szCs w:val="24"/>
+        </w:rPr>
+        <w:t>{%p else</w:t>
+      </w:r>
+      <w:r>
+        <w:rPr>
+          <w:sz w:val="24"/>
+          <w:szCs w:val="24"/>
+        </w:rPr>
+        <w:t xml:space="preserve"> %</w:t>
+      </w:r>
+      <w:r>
+        <w:rPr>
+          <w:sz w:val="24"/>
+          <w:szCs w:val="24"/>
+        </w:rPr>
+        <w:t>}</w:t>
+      </w:r>
+    </w:p>
+    <w:p>
+      <w:pPr>
+        <w:tabs>
+          <w:tab w:val="left" w:pos="1415"/>
+        </w:tabs>
+        <w:spacing w:line="218" w:lineRule="auto"/>
+        <w:ind w:left="1440" w:right="60" w:hanging="540"/>
+        <w:rPr>
+          <w:b/>
+          <w:bCs/>
+          <w:sz w:val="24"/>
+          <w:szCs w:val="24"/>
+        </w:rPr>
+      </w:pPr>
+      <w:r>
+        <w:rPr>
+          <w:b/>
+          <w:bCs/>
+          <w:sz w:val="24"/>
+          <w:szCs w:val="24"/>
+        </w:rPr>
         <w:t xml:space="preserve">[  ] </w:t>
       </w:r>
       <w:r>
         <w:rPr>
-          <w:sz w:val="24"/>
-          <w:szCs w:val="24"/>
-        </w:rPr>
-        <w:t>{%p endif%}(</w:t>
-      </w:r>
-      <w:r>
-        <w:rPr>
-          <w:sz w:val="24"/>
-          <w:szCs w:val="24"/>
-        </w:rPr>
-        <w:t xml:space="preserve"> </w:t>
-      </w:r>
-      <w:r>
-        <w:rPr>
-          <w:sz w:val="24"/>
-          <w:szCs w:val="24"/>
-        </w:rPr>
-        <w:t>(2)</w:t>
+          <w:b/>
+          <w:bCs/>
+          <w:sz w:val="24"/>
+          <w:szCs w:val="24"/>
+        </w:rPr>
+        <w:t xml:space="preserve">  </w:t>
+      </w:r>
+      <w:r>
+        <w:rPr>
+          <w:b/>
+          <w:bCs/>
+          <w:sz w:val="24"/>
+          <w:szCs w:val="24"/>
+        </w:rPr>
+        <w:t xml:space="preserve">  </w:t>
+      </w:r>
+      <w:r>
+        <w:rPr>
+          <w:sz w:val="24"/>
+          <w:szCs w:val="24"/>
+        </w:rPr>
+        <w:t>I</w:t>
+      </w:r>
+      <w:r>
+        <w:rPr>
+          <w:spacing w:val="-9"/>
+          <w:sz w:val="24"/>
+          <w:szCs w:val="24"/>
+        </w:rPr>
+        <w:t xml:space="preserve"> </w:t>
+      </w:r>
+      <w:r>
+        <w:rPr>
+          <w:sz w:val="24"/>
+          <w:szCs w:val="24"/>
+        </w:rPr>
+        <w:t>hereby</w:t>
+      </w:r>
+      <w:r>
+        <w:rPr>
+          <w:spacing w:val="-8"/>
+          <w:sz w:val="24"/>
+          <w:szCs w:val="24"/>
+        </w:rPr>
+        <w:t xml:space="preserve"> </w:t>
+      </w:r>
+      <w:r>
+        <w:rPr>
+          <w:sz w:val="24"/>
+          <w:szCs w:val="24"/>
+        </w:rPr>
+        <w:t>certify</w:t>
       </w:r>
       <w:r>
         <w:rPr>
@@ -3992,7 +4175,67 @@
           <w:sz w:val="24"/>
           <w:szCs w:val="24"/>
         </w:rPr>
-        <w:t>I</w:t>
+        <w:t>that</w:t>
+      </w:r>
+      <w:r>
+        <w:rPr>
+          <w:spacing w:val="-5"/>
+          <w:sz w:val="24"/>
+          <w:szCs w:val="24"/>
+        </w:rPr>
+        <w:t xml:space="preserve"> </w:t>
+      </w:r>
+      <w:r>
+        <w:rPr>
+          <w:sz w:val="24"/>
+          <w:szCs w:val="24"/>
+        </w:rPr>
+        <w:t>the</w:t>
+      </w:r>
+      <w:r>
+        <w:rPr>
+          <w:spacing w:val="-2"/>
+          <w:sz w:val="24"/>
+          <w:szCs w:val="24"/>
+        </w:rPr>
+        <w:t xml:space="preserve"> </w:t>
+      </w:r>
+      <w:r>
+        <w:rPr>
+          <w:sz w:val="24"/>
+          <w:szCs w:val="24"/>
+        </w:rPr>
+        <w:t>odometer</w:t>
+      </w:r>
+      <w:r>
+        <w:rPr>
+          <w:spacing w:val="-3"/>
+          <w:sz w:val="24"/>
+          <w:szCs w:val="24"/>
+        </w:rPr>
+        <w:t xml:space="preserve"> </w:t>
+      </w:r>
+      <w:r>
+        <w:rPr>
+          <w:sz w:val="24"/>
+          <w:szCs w:val="24"/>
+        </w:rPr>
+        <w:t>reading</w:t>
+      </w:r>
+      <w:r>
+        <w:rPr>
+          <w:spacing w:val="-2"/>
+          <w:sz w:val="24"/>
+          <w:szCs w:val="24"/>
+        </w:rPr>
+        <w:t xml:space="preserve"> </w:t>
+      </w:r>
+      <w:r>
+        <w:rPr>
+          <w:sz w:val="24"/>
+          <w:szCs w:val="24"/>
+        </w:rPr>
+        <w:t>is NOT</w:t>
       </w:r>
       <w:r>
         <w:rPr>
@@ -4007,51 +4250,6 @@
           <w:sz w:val="24"/>
           <w:szCs w:val="24"/>
         </w:rPr>
-        <w:t>hereby</w:t>
-      </w:r>
-      <w:r>
-        <w:rPr>
-          <w:spacing w:val="-8"/>
-          <w:sz w:val="24"/>
-          <w:szCs w:val="24"/>
-        </w:rPr>
-        <w:t xml:space="preserve"> </w:t>
-      </w:r>
-      <w:r>
-        <w:rPr>
-          <w:sz w:val="24"/>
-          <w:szCs w:val="24"/>
-        </w:rPr>
-        <w:t>certify</w:t>
-      </w:r>
-      <w:r>
-        <w:rPr>
-          <w:spacing w:val="-3"/>
-          <w:sz w:val="24"/>
-          <w:szCs w:val="24"/>
-        </w:rPr>
-        <w:t xml:space="preserve"> </w:t>
-      </w:r>
-      <w:r>
-        <w:rPr>
-          <w:sz w:val="24"/>
-          <w:szCs w:val="24"/>
-        </w:rPr>
-        <w:t>that</w:t>
-      </w:r>
-      <w:r>
-        <w:rPr>
-          <w:spacing w:val="-5"/>
-          <w:sz w:val="24"/>
-          <w:szCs w:val="24"/>
-        </w:rPr>
-        <w:t xml:space="preserve"> </w:t>
-      </w:r>
-      <w:r>
-        <w:rPr>
-          <w:sz w:val="24"/>
-          <w:szCs w:val="24"/>
-        </w:rPr>
         <w:t>the</w:t>
       </w:r>
       <w:r>
@@ -4067,67 +4265,41 @@
           <w:sz w:val="24"/>
           <w:szCs w:val="24"/>
         </w:rPr>
-        <w:t>odometer</w:t>
-      </w:r>
-      <w:r>
-        <w:rPr>
-          <w:spacing w:val="-3"/>
-          <w:sz w:val="24"/>
-          <w:szCs w:val="24"/>
-        </w:rPr>
-        <w:t xml:space="preserve"> </w:t>
-      </w:r>
-      <w:r>
-        <w:rPr>
-          <w:sz w:val="24"/>
-          <w:szCs w:val="24"/>
-        </w:rPr>
-        <w:t>reading</w:t>
-      </w:r>
-      <w:r>
-        <w:rPr>
-          <w:spacing w:val="-2"/>
-          <w:sz w:val="24"/>
-          <w:szCs w:val="24"/>
-        </w:rPr>
-        <w:t xml:space="preserve"> </w:t>
-      </w:r>
-      <w:r>
-        <w:rPr>
-          <w:sz w:val="24"/>
-          <w:szCs w:val="24"/>
-        </w:rPr>
-        <w:t>is NOT</w:t>
-      </w:r>
-      <w:r>
-        <w:rPr>
-          <w:spacing w:val="-9"/>
-          <w:sz w:val="24"/>
-          <w:szCs w:val="24"/>
-        </w:rPr>
-        <w:t xml:space="preserve"> </w:t>
-      </w:r>
-      <w:r>
-        <w:rPr>
-          <w:sz w:val="24"/>
-          <w:szCs w:val="24"/>
-        </w:rPr>
-        <w:t>the</w:t>
-      </w:r>
-      <w:r>
-        <w:rPr>
-          <w:spacing w:val="-2"/>
-          <w:sz w:val="24"/>
-          <w:szCs w:val="24"/>
-        </w:rPr>
-        <w:t xml:space="preserve"> </w:t>
-      </w:r>
-      <w:r>
-        <w:rPr>
-          <w:sz w:val="24"/>
-          <w:szCs w:val="24"/>
-        </w:rPr>
         <w:t>actual mileage. WARNING - ODOMETER DISCREPANCY</w:t>
+      </w:r>
+    </w:p>
+    <w:p>
+      <w:pPr>
+        <w:tabs>
+          <w:tab w:val="left" w:pos="1415"/>
+        </w:tabs>
+        <w:spacing w:line="218" w:lineRule="auto"/>
+        <w:ind w:left="841" w:right="60"/>
+        <w:rPr>
+          <w:sz w:val="24"/>
+          <w:szCs w:val="24"/>
+        </w:rPr>
+      </w:pPr>
+      <w:r>
+        <w:rPr>
+          <w:sz w:val="24"/>
+          <w:szCs w:val="24"/>
+        </w:rPr>
+        <w:t>{%p endif</w:t>
+      </w:r>
+      <w:r>
+        <w:rPr>
+          <w:sz w:val="24"/>
+          <w:szCs w:val="24"/>
+        </w:rPr>
+        <w:t xml:space="preserve"> </w:t>
+      </w:r>
+      <w:r>
+        <w:rPr>
+          <w:sz w:val="24"/>
+          <w:szCs w:val="24"/>
+        </w:rPr>
+        <w:t>%}</w:t>
       </w:r>
       <w:r>
         <w:rPr>
@@ -4170,265 +4342,365 @@
         <w:t>MOTOR VEHICLE INFORMATION</w:t>
       </w:r>
     </w:p>
-    <w:p>
-      <w:pPr>
-        <w:tabs>
-          <w:tab w:val="left" w:pos="2086"/>
-          <w:tab w:val="left" w:pos="3240"/>
-          <w:tab w:val="left" w:pos="6570"/>
-        </w:tabs>
-        <w:spacing w:before="262"/>
-        <w:rPr>
-          <w:spacing w:val="-2"/>
-          <w:sz w:val="24"/>
-          <w:szCs w:val="24"/>
-        </w:rPr>
-      </w:pPr>
-      <w:r>
-        <w:rPr>
-          <w:spacing w:val="-4"/>
-          <w:sz w:val="24"/>
-          <w:szCs w:val="24"/>
-        </w:rPr>
-        <w:t xml:space="preserve">Year: </w:t>
-      </w:r>
-      <w:r>
-        <w:rPr>
-          <w:caps/>
-          <w:sz w:val="24"/>
-          <w:szCs w:val="24"/>
-        </w:rPr>
-        <w:t xml:space="preserve">{{ </w:t>
-      </w:r>
-      <w:r>
-        <w:rPr>
-          <w:sz w:val="24"/>
-          <w:szCs w:val="24"/>
-        </w:rPr>
-        <w:t>car1_year</w:t>
-      </w:r>
-      <w:r>
-        <w:rPr>
-          <w:caps/>
-          <w:sz w:val="24"/>
-          <w:szCs w:val="24"/>
-        </w:rPr>
-        <w:t xml:space="preserve"> }}</w:t>
-      </w:r>
-      <w:r>
-        <w:rPr>
-          <w:caps/>
-          <w:sz w:val="24"/>
-          <w:szCs w:val="24"/>
-        </w:rPr>
-        <w:tab/>
-      </w:r>
-      <w:r>
-        <w:rPr>
-          <w:sz w:val="24"/>
-          <w:szCs w:val="24"/>
-        </w:rPr>
-        <w:t>Make</w:t>
-      </w:r>
-      <w:r>
-        <w:rPr>
-          <w:sz w:val="24"/>
-          <w:szCs w:val="24"/>
-        </w:rPr>
-        <w:t xml:space="preserve">: </w:t>
-      </w:r>
-      <w:r>
-        <w:rPr>
-          <w:caps/>
-          <w:sz w:val="24"/>
-          <w:szCs w:val="24"/>
-        </w:rPr>
-        <w:t xml:space="preserve">{{ </w:t>
-      </w:r>
-      <w:r>
-        <w:rPr>
-          <w:sz w:val="24"/>
-          <w:szCs w:val="24"/>
-        </w:rPr>
-        <w:t>car1_make</w:t>
-      </w:r>
-      <w:r>
-        <w:rPr>
-          <w:caps/>
-          <w:sz w:val="24"/>
-          <w:szCs w:val="24"/>
-        </w:rPr>
-        <w:t xml:space="preserve"> }}</w:t>
-      </w:r>
-      <w:r>
-        <w:rPr>
-          <w:caps/>
-          <w:sz w:val="24"/>
-          <w:szCs w:val="24"/>
-        </w:rPr>
-        <w:tab/>
-      </w:r>
-      <w:r>
-        <w:rPr>
-          <w:sz w:val="24"/>
-          <w:szCs w:val="24"/>
-        </w:rPr>
-        <w:t>M</w:t>
-      </w:r>
-      <w:r>
-        <w:rPr>
-          <w:spacing w:val="-2"/>
-          <w:sz w:val="24"/>
-          <w:szCs w:val="24"/>
-        </w:rPr>
-        <w:t>odel</w:t>
-      </w:r>
-      <w:r>
-        <w:rPr>
-          <w:spacing w:val="-2"/>
-          <w:sz w:val="24"/>
-          <w:szCs w:val="24"/>
-        </w:rPr>
-        <w:t xml:space="preserve">: </w:t>
-      </w:r>
-      <w:r>
-        <w:rPr>
-          <w:caps/>
-          <w:sz w:val="24"/>
-          <w:szCs w:val="24"/>
-        </w:rPr>
-        <w:t xml:space="preserve">{{ </w:t>
-      </w:r>
-      <w:r>
-        <w:rPr>
-          <w:sz w:val="24"/>
-          <w:szCs w:val="24"/>
-        </w:rPr>
-        <w:t>car1_model</w:t>
-      </w:r>
-      <w:r>
-        <w:rPr>
-          <w:caps/>
-          <w:sz w:val="24"/>
-          <w:szCs w:val="24"/>
-        </w:rPr>
-        <w:t xml:space="preserve"> }}</w:t>
-      </w:r>
-      <w:r>
-        <w:rPr>
-          <w:spacing w:val="-2"/>
-          <w:sz w:val="24"/>
-          <w:szCs w:val="24"/>
-        </w:rPr>
-        <w:tab/>
-      </w:r>
-    </w:p>
-    <w:p>
-      <w:pPr>
-        <w:tabs>
-          <w:tab w:val="left" w:pos="6570"/>
-        </w:tabs>
-        <w:spacing w:before="262"/>
-        <w:rPr>
-          <w:sz w:val="24"/>
-          <w:szCs w:val="24"/>
-        </w:rPr>
-      </w:pPr>
-      <w:r>
-        <w:rPr>
-          <w:sz w:val="24"/>
-          <w:szCs w:val="24"/>
-        </w:rPr>
-        <w:t>Body</w:t>
-      </w:r>
-      <w:r>
-        <w:rPr>
-          <w:spacing w:val="-11"/>
-          <w:sz w:val="24"/>
-          <w:szCs w:val="24"/>
-        </w:rPr>
-        <w:t xml:space="preserve"> </w:t>
-      </w:r>
-      <w:r>
-        <w:rPr>
-          <w:spacing w:val="-4"/>
-          <w:sz w:val="24"/>
-          <w:szCs w:val="24"/>
-        </w:rPr>
-        <w:t>Type</w:t>
-      </w:r>
-      <w:r>
-        <w:rPr>
-          <w:spacing w:val="-4"/>
-          <w:sz w:val="24"/>
-          <w:szCs w:val="24"/>
-        </w:rPr>
-        <w:t>:</w:t>
-      </w:r>
-      <w:r>
-        <w:rPr>
-          <w:spacing w:val="-4"/>
-          <w:sz w:val="24"/>
-          <w:szCs w:val="24"/>
-        </w:rPr>
-        <w:t xml:space="preserve">  {{ car1_body }} </w:t>
-      </w:r>
-      <w:r>
-        <w:rPr>
-          <w:spacing w:val="-4"/>
-          <w:sz w:val="24"/>
-          <w:szCs w:val="24"/>
-        </w:rPr>
-        <w:tab/>
-      </w:r>
-      <w:r>
-        <w:rPr>
-          <w:spacing w:val="-4"/>
-          <w:sz w:val="24"/>
-          <w:szCs w:val="24"/>
-        </w:rPr>
-        <w:t>C</w:t>
-      </w:r>
-      <w:r>
-        <w:rPr>
-          <w:spacing w:val="-2"/>
-          <w:sz w:val="24"/>
-          <w:szCs w:val="24"/>
-        </w:rPr>
-        <w:t>olor</w:t>
-      </w:r>
-      <w:r>
-        <w:rPr>
-          <w:spacing w:val="-2"/>
-          <w:sz w:val="24"/>
-          <w:szCs w:val="24"/>
-        </w:rPr>
-        <w:t>:</w:t>
-      </w:r>
-      <w:r>
-        <w:rPr>
-          <w:spacing w:val="-2"/>
-          <w:sz w:val="24"/>
-          <w:szCs w:val="24"/>
-        </w:rPr>
-        <w:t xml:space="preserve"> {{ car1_color }}</w:t>
-      </w:r>
-      <w:r>
-        <w:rPr>
-          <w:spacing w:val="-2"/>
-          <w:sz w:val="24"/>
-          <w:szCs w:val="24"/>
-        </w:rPr>
-        <w:t xml:space="preserve"> </w:t>
-      </w:r>
-    </w:p>
+    <w:tbl>
+      <w:tblPr>
+        <w:tblStyle w:val="TableGrid"/>
+        <w:tblW w:w="0" w:type="auto"/>
+        <w:tblBorders>
+          <w:top w:val="none" w:sz="0" w:space="0" w:color="auto"/>
+          <w:left w:val="none" w:sz="0" w:space="0" w:color="auto"/>
+          <w:bottom w:val="none" w:sz="0" w:space="0" w:color="auto"/>
+          <w:right w:val="none" w:sz="0" w:space="0" w:color="auto"/>
+          <w:insideH w:val="none" w:sz="0" w:space="0" w:color="auto"/>
+          <w:insideV w:val="none" w:sz="0" w:space="0" w:color="auto"/>
+        </w:tblBorders>
+        <w:tblLook w:val="04A0" w:firstRow="1" w:lastRow="0" w:firstColumn="1" w:lastColumn="0" w:noHBand="0" w:noVBand="1"/>
+      </w:tblPr>
+      <w:tblGrid>
+        <w:gridCol w:w="735"/>
+        <w:gridCol w:w="633"/>
+        <w:gridCol w:w="970"/>
+        <w:gridCol w:w="830"/>
+        <w:gridCol w:w="2321"/>
+        <w:gridCol w:w="19"/>
+        <w:gridCol w:w="900"/>
+        <w:gridCol w:w="65"/>
+        <w:gridCol w:w="3264"/>
+      </w:tblGrid>
+      <w:tr>
+        <w:tc>
+          <w:tcPr>
+            <w:tcW w:w="735" w:type="dxa"/>
+          </w:tcPr>
+          <w:p>
+            <w:pPr>
+              <w:tabs>
+                <w:tab w:val="left" w:pos="2086"/>
+                <w:tab w:val="left" w:pos="2970"/>
+                <w:tab w:val="left" w:pos="5940"/>
+              </w:tabs>
+              <w:spacing w:before="262"/>
+              <w:rPr>
+                <w:b/>
+                <w:bCs/>
+                <w:sz w:val="24"/>
+                <w:szCs w:val="24"/>
+              </w:rPr>
+            </w:pPr>
+            <w:r>
+              <w:rPr>
+                <w:spacing w:val="-4"/>
+                <w:sz w:val="24"/>
+                <w:szCs w:val="24"/>
+              </w:rPr>
+              <w:t>Year:</w:t>
+            </w:r>
+          </w:p>
+        </w:tc>
+        <w:tc>
+          <w:tcPr>
+            <w:tcW w:w="1603" w:type="dxa"/>
+            <w:gridSpan w:val="2"/>
+          </w:tcPr>
+          <w:p>
+            <w:pPr>
+              <w:tabs>
+                <w:tab w:val="left" w:pos="2086"/>
+                <w:tab w:val="left" w:pos="2970"/>
+                <w:tab w:val="left" w:pos="5940"/>
+              </w:tabs>
+              <w:spacing w:before="262"/>
+              <w:rPr>
+                <w:b/>
+                <w:bCs/>
+                <w:sz w:val="24"/>
+                <w:szCs w:val="24"/>
+              </w:rPr>
+            </w:pPr>
+            <w:r>
+              <w:rPr>
+                <w:caps/>
+                <w:sz w:val="24"/>
+                <w:szCs w:val="24"/>
+              </w:rPr>
+              <w:t>{{ car1_year }}</w:t>
+            </w:r>
+          </w:p>
+        </w:tc>
+        <w:tc>
+          <w:tcPr>
+            <w:tcW w:w="830" w:type="dxa"/>
+          </w:tcPr>
+          <w:p>
+            <w:pPr>
+              <w:tabs>
+                <w:tab w:val="left" w:pos="2086"/>
+                <w:tab w:val="left" w:pos="2970"/>
+                <w:tab w:val="left" w:pos="5940"/>
+              </w:tabs>
+              <w:spacing w:before="262"/>
+              <w:rPr>
+                <w:b/>
+                <w:bCs/>
+                <w:sz w:val="24"/>
+                <w:szCs w:val="24"/>
+              </w:rPr>
+            </w:pPr>
+            <w:r>
+              <w:rPr>
+                <w:sz w:val="24"/>
+                <w:szCs w:val="24"/>
+              </w:rPr>
+              <w:t>Make:</w:t>
+            </w:r>
+          </w:p>
+        </w:tc>
+        <w:tc>
+          <w:tcPr>
+            <w:tcW w:w="2321" w:type="dxa"/>
+          </w:tcPr>
+          <w:p>
+            <w:pPr>
+              <w:tabs>
+                <w:tab w:val="left" w:pos="2086"/>
+                <w:tab w:val="left" w:pos="2970"/>
+                <w:tab w:val="left" w:pos="5940"/>
+              </w:tabs>
+              <w:spacing w:before="262"/>
+              <w:rPr>
+                <w:b/>
+                <w:bCs/>
+                <w:sz w:val="24"/>
+                <w:szCs w:val="24"/>
+              </w:rPr>
+            </w:pPr>
+            <w:r>
+              <w:rPr>
+                <w:caps/>
+                <w:sz w:val="24"/>
+                <w:szCs w:val="24"/>
+              </w:rPr>
+              <w:t>{{ car1_make }}</w:t>
+            </w:r>
+          </w:p>
+        </w:tc>
+        <w:tc>
+          <w:tcPr>
+            <w:tcW w:w="984" w:type="dxa"/>
+            <w:gridSpan w:val="3"/>
+          </w:tcPr>
+          <w:p>
+            <w:pPr>
+              <w:tabs>
+                <w:tab w:val="left" w:pos="2086"/>
+                <w:tab w:val="left" w:pos="2970"/>
+                <w:tab w:val="left" w:pos="5940"/>
+              </w:tabs>
+              <w:spacing w:before="262"/>
+              <w:rPr>
+                <w:b/>
+                <w:bCs/>
+                <w:sz w:val="24"/>
+                <w:szCs w:val="24"/>
+              </w:rPr>
+            </w:pPr>
+            <w:r>
+              <w:rPr>
+                <w:sz w:val="24"/>
+                <w:szCs w:val="24"/>
+              </w:rPr>
+              <w:t>M</w:t>
+            </w:r>
+            <w:r>
+              <w:rPr>
+                <w:spacing w:val="-2"/>
+                <w:sz w:val="24"/>
+                <w:szCs w:val="24"/>
+              </w:rPr>
+              <w:t>odel:</w:t>
+            </w:r>
+          </w:p>
+        </w:tc>
+        <w:tc>
+          <w:tcPr>
+            <w:tcW w:w="3264" w:type="dxa"/>
+          </w:tcPr>
+          <w:p>
+            <w:pPr>
+              <w:tabs>
+                <w:tab w:val="left" w:pos="2086"/>
+                <w:tab w:val="left" w:pos="2970"/>
+                <w:tab w:val="left" w:pos="5940"/>
+              </w:tabs>
+              <w:spacing w:before="262"/>
+              <w:rPr>
+                <w:b/>
+                <w:bCs/>
+                <w:sz w:val="24"/>
+                <w:szCs w:val="24"/>
+              </w:rPr>
+            </w:pPr>
+            <w:r>
+              <w:rPr>
+                <w:caps/>
+                <w:sz w:val="24"/>
+                <w:szCs w:val="24"/>
+              </w:rPr>
+              <w:t>{{ car1_model }}</w:t>
+            </w:r>
+          </w:p>
+        </w:tc>
+      </w:tr>
+      <w:tr>
+        <w:tc>
+          <w:tcPr>
+            <w:tcW w:w="1368" w:type="dxa"/>
+            <w:gridSpan w:val="2"/>
+          </w:tcPr>
+          <w:p>
+            <w:pPr>
+              <w:tabs>
+                <w:tab w:val="left" w:pos="2086"/>
+                <w:tab w:val="left" w:pos="3240"/>
+                <w:tab w:val="left" w:pos="6300"/>
+              </w:tabs>
+              <w:spacing w:before="262"/>
+              <w:rPr>
+                <w:spacing w:val="-4"/>
+                <w:sz w:val="24"/>
+                <w:szCs w:val="24"/>
+              </w:rPr>
+            </w:pPr>
+            <w:r>
+              <w:rPr>
+                <w:sz w:val="24"/>
+                <w:szCs w:val="24"/>
+              </w:rPr>
+              <w:t>Body</w:t>
+            </w:r>
+            <w:r>
+              <w:rPr>
+                <w:spacing w:val="-11"/>
+                <w:sz w:val="24"/>
+                <w:szCs w:val="24"/>
+              </w:rPr>
+              <w:t xml:space="preserve"> </w:t>
+            </w:r>
+            <w:r>
+              <w:rPr>
+                <w:spacing w:val="-4"/>
+                <w:sz w:val="24"/>
+                <w:szCs w:val="24"/>
+              </w:rPr>
+              <w:t>Type:</w:t>
+            </w:r>
+          </w:p>
+        </w:tc>
+        <w:tc>
+          <w:tcPr>
+            <w:tcW w:w="4140" w:type="dxa"/>
+            <w:gridSpan w:val="4"/>
+          </w:tcPr>
+          <w:p>
+            <w:pPr>
+              <w:tabs>
+                <w:tab w:val="left" w:pos="2086"/>
+                <w:tab w:val="left" w:pos="3240"/>
+                <w:tab w:val="left" w:pos="6300"/>
+              </w:tabs>
+              <w:spacing w:before="262"/>
+              <w:rPr>
+                <w:spacing w:val="-4"/>
+                <w:sz w:val="24"/>
+                <w:szCs w:val="24"/>
+              </w:rPr>
+            </w:pPr>
+            <w:r>
+              <w:rPr>
+                <w:caps/>
+                <w:spacing w:val="-4"/>
+                <w:sz w:val="24"/>
+                <w:szCs w:val="24"/>
+              </w:rPr>
+              <w:t>{{ car1_body }}</w:t>
+            </w:r>
+          </w:p>
+        </w:tc>
+        <w:tc>
+          <w:tcPr>
+            <w:tcW w:w="900" w:type="dxa"/>
+          </w:tcPr>
+          <w:p>
+            <w:pPr>
+              <w:tabs>
+                <w:tab w:val="left" w:pos="600"/>
+                <w:tab w:val="left" w:pos="2086"/>
+                <w:tab w:val="left" w:pos="6300"/>
+              </w:tabs>
+              <w:spacing w:before="262"/>
+              <w:rPr>
+                <w:spacing w:val="-4"/>
+                <w:sz w:val="24"/>
+                <w:szCs w:val="24"/>
+              </w:rPr>
+            </w:pPr>
+            <w:r>
+              <w:rPr>
+                <w:spacing w:val="-4"/>
+                <w:sz w:val="24"/>
+                <w:szCs w:val="24"/>
+              </w:rPr>
+              <w:t>C</w:t>
+            </w:r>
+            <w:r>
+              <w:rPr>
+                <w:spacing w:val="-2"/>
+                <w:sz w:val="24"/>
+                <w:szCs w:val="24"/>
+              </w:rPr>
+              <w:t>olor:</w:t>
+            </w:r>
+          </w:p>
+        </w:tc>
+        <w:tc>
+          <w:tcPr>
+            <w:tcW w:w="3329" w:type="dxa"/>
+            <w:gridSpan w:val="2"/>
+          </w:tcPr>
+          <w:p>
+            <w:pPr>
+              <w:tabs>
+                <w:tab w:val="left" w:pos="2086"/>
+                <w:tab w:val="left" w:pos="3240"/>
+                <w:tab w:val="left" w:pos="6300"/>
+              </w:tabs>
+              <w:spacing w:before="262"/>
+              <w:rPr>
+                <w:spacing w:val="-4"/>
+                <w:sz w:val="24"/>
+                <w:szCs w:val="24"/>
+              </w:rPr>
+            </w:pPr>
+            <w:r>
+              <w:rPr>
+                <w:caps/>
+                <w:spacing w:val="-2"/>
+                <w:sz w:val="24"/>
+                <w:szCs w:val="24"/>
+              </w:rPr>
+              <w:t>{{ car1_color }}</w:t>
+            </w:r>
+          </w:p>
+        </w:tc>
+      </w:tr>
+    </w:tbl>
     <w:p>
       <w:pPr>
         <w:tabs>
           <w:tab w:val="left" w:pos="6660"/>
           <w:tab w:val="left" w:pos="8370"/>
         </w:tabs>
-        <w:spacing w:before="264"/>
+        <w:spacing w:before="360"/>
         <w:rPr>
           <w:sz w:val="24"/>
           <w:szCs w:val="24"/>
@@ -4508,115 +4780,187 @@
       <w:pPr>
         <w:pStyle w:val="BodyText"/>
         <w:spacing w:before="4"/>
-      </w:pPr>
-    </w:p>
-    <w:p>
-      <w:pPr>
-        <w:tabs>
-          <w:tab w:val="left" w:pos="6570"/>
-          <w:tab w:val="left" w:pos="9158"/>
-        </w:tabs>
-        <w:rPr>
-          <w:sz w:val="24"/>
-          <w:szCs w:val="24"/>
-        </w:rPr>
-      </w:pPr>
-      <w:r>
-        <w:rPr>
-          <w:sz w:val="24"/>
-          <w:szCs w:val="24"/>
-        </w:rPr>
-        <w:t>Account Number</w:t>
-      </w:r>
-      <w:r>
-        <w:rPr>
-          <w:sz w:val="24"/>
-          <w:szCs w:val="24"/>
-        </w:rPr>
-        <w:t xml:space="preserve">: </w:t>
-      </w:r>
-      <w:r>
-        <w:rPr>
-          <w:caps/>
-          <w:sz w:val="24"/>
-          <w:szCs w:val="24"/>
-        </w:rPr>
-        <w:t xml:space="preserve">{{ </w:t>
-      </w:r>
-      <w:proofErr w:type="spellStart"/>
-      <w:r>
-        <w:rPr>
-          <w:sz w:val="24"/>
-          <w:szCs w:val="24"/>
-        </w:rPr>
-        <w:t>account</w:t>
-      </w:r>
-      <w:r>
-        <w:rPr>
-          <w:sz w:val="24"/>
-          <w:szCs w:val="24"/>
-        </w:rPr>
-        <w:t>_</w:t>
-      </w:r>
-      <w:r>
-        <w:rPr>
-          <w:sz w:val="24"/>
-          <w:szCs w:val="24"/>
-        </w:rPr>
-        <w:t>no</w:t>
-      </w:r>
-      <w:proofErr w:type="spellEnd"/>
-      <w:r>
-        <w:rPr>
-          <w:caps/>
-          <w:sz w:val="24"/>
-          <w:szCs w:val="24"/>
-        </w:rPr>
-        <w:t xml:space="preserve"> }}</w:t>
-      </w:r>
-      <w:r>
-        <w:rPr>
-          <w:caps/>
-          <w:sz w:val="24"/>
-          <w:szCs w:val="24"/>
-        </w:rPr>
-        <w:t xml:space="preserve"> </w:t>
-      </w:r>
-      <w:r>
-        <w:rPr>
-          <w:caps/>
-          <w:sz w:val="24"/>
-          <w:szCs w:val="24"/>
-        </w:rPr>
-        <w:tab/>
-        <w:t>D</w:t>
-      </w:r>
-      <w:r>
-        <w:rPr>
-          <w:sz w:val="24"/>
-          <w:szCs w:val="24"/>
-        </w:rPr>
-        <w:t>ealer</w:t>
-      </w:r>
-      <w:r>
-        <w:rPr>
-          <w:sz w:val="24"/>
-          <w:szCs w:val="24"/>
-        </w:rPr>
-        <w:t>:</w:t>
-      </w:r>
-      <w:r>
-        <w:rPr>
-          <w:sz w:val="24"/>
-          <w:szCs w:val="24"/>
-        </w:rPr>
-        <w:t xml:space="preserve"> {{ car1_dealer }}</w:t>
-      </w:r>
-    </w:p>
+        <w:rPr>
+          <w:sz w:val="12"/>
+          <w:szCs w:val="12"/>
+        </w:rPr>
+      </w:pPr>
+    </w:p>
+    <w:tbl>
+      <w:tblPr>
+        <w:tblStyle w:val="TableGrid"/>
+        <w:tblW w:w="9648" w:type="dxa"/>
+        <w:tblBorders>
+          <w:top w:val="none" w:sz="0" w:space="0" w:color="auto"/>
+          <w:left w:val="none" w:sz="0" w:space="0" w:color="auto"/>
+          <w:bottom w:val="none" w:sz="0" w:space="0" w:color="auto"/>
+          <w:right w:val="none" w:sz="0" w:space="0" w:color="auto"/>
+          <w:insideH w:val="none" w:sz="0" w:space="0" w:color="auto"/>
+          <w:insideV w:val="none" w:sz="0" w:space="0" w:color="auto"/>
+        </w:tblBorders>
+        <w:tblLook w:val="04A0" w:firstRow="1" w:lastRow="0" w:firstColumn="1" w:lastColumn="0" w:noHBand="0" w:noVBand="1"/>
+      </w:tblPr>
+      <w:tblGrid>
+        <w:gridCol w:w="1980"/>
+        <w:gridCol w:w="3528"/>
+        <w:gridCol w:w="923"/>
+        <w:gridCol w:w="3217"/>
+      </w:tblGrid>
+      <w:tr>
+        <w:trPr>
+          <w:trHeight w:val="342"/>
+        </w:trPr>
+        <w:tc>
+          <w:tcPr>
+            <w:tcW w:w="1980" w:type="dxa"/>
+          </w:tcPr>
+          <w:p>
+            <w:pPr>
+              <w:tabs>
+                <w:tab w:val="left" w:pos="2086"/>
+                <w:tab w:val="left" w:pos="3240"/>
+                <w:tab w:val="left" w:pos="6300"/>
+              </w:tabs>
+              <w:spacing w:before="262"/>
+              <w:rPr>
+                <w:spacing w:val="-4"/>
+                <w:sz w:val="24"/>
+                <w:szCs w:val="24"/>
+              </w:rPr>
+            </w:pPr>
+            <w:r>
+              <w:rPr>
+                <w:sz w:val="24"/>
+                <w:szCs w:val="24"/>
+              </w:rPr>
+              <w:t>Account Number:</w:t>
+            </w:r>
+          </w:p>
+        </w:tc>
+        <w:tc>
+          <w:tcPr>
+            <w:tcW w:w="3528" w:type="dxa"/>
+          </w:tcPr>
+          <w:p>
+            <w:pPr>
+              <w:tabs>
+                <w:tab w:val="left" w:pos="2086"/>
+                <w:tab w:val="left" w:pos="3240"/>
+                <w:tab w:val="left" w:pos="6300"/>
+              </w:tabs>
+              <w:spacing w:before="262"/>
+              <w:rPr>
+                <w:spacing w:val="-4"/>
+                <w:sz w:val="24"/>
+                <w:szCs w:val="24"/>
+              </w:rPr>
+            </w:pPr>
+            <w:r>
+              <w:rPr>
+                <w:caps/>
+                <w:sz w:val="24"/>
+                <w:szCs w:val="24"/>
+              </w:rPr>
+              <w:t xml:space="preserve">{{ </w:t>
+            </w:r>
+            <w:r>
+              <w:rPr>
+                <w:sz w:val="24"/>
+                <w:szCs w:val="24"/>
+              </w:rPr>
+              <w:t>account</w:t>
+            </w:r>
+            <w:r>
+              <w:rPr>
+                <w:sz w:val="24"/>
+                <w:szCs w:val="24"/>
+              </w:rPr>
+              <w:t>_</w:t>
+            </w:r>
+            <w:r>
+              <w:rPr>
+                <w:sz w:val="24"/>
+                <w:szCs w:val="24"/>
+              </w:rPr>
+              <w:t>no</w:t>
+            </w:r>
+            <w:r>
+              <w:rPr>
+                <w:caps/>
+                <w:sz w:val="24"/>
+                <w:szCs w:val="24"/>
+              </w:rPr>
+              <w:t xml:space="preserve"> }}</w:t>
+            </w:r>
+          </w:p>
+        </w:tc>
+        <w:tc>
+          <w:tcPr>
+            <w:tcW w:w="923" w:type="dxa"/>
+          </w:tcPr>
+          <w:p>
+            <w:pPr>
+              <w:tabs>
+                <w:tab w:val="left" w:pos="600"/>
+                <w:tab w:val="left" w:pos="2086"/>
+                <w:tab w:val="left" w:pos="6300"/>
+              </w:tabs>
+              <w:spacing w:before="262"/>
+              <w:rPr>
+                <w:spacing w:val="-4"/>
+                <w:sz w:val="24"/>
+                <w:szCs w:val="24"/>
+              </w:rPr>
+            </w:pPr>
+            <w:r>
+              <w:rPr>
+                <w:caps/>
+                <w:sz w:val="24"/>
+                <w:szCs w:val="24"/>
+              </w:rPr>
+              <w:t>D</w:t>
+            </w:r>
+            <w:r>
+              <w:rPr>
+                <w:sz w:val="24"/>
+                <w:szCs w:val="24"/>
+              </w:rPr>
+              <w:t>ealer:</w:t>
+            </w:r>
+          </w:p>
+        </w:tc>
+        <w:tc>
+          <w:tcPr>
+            <w:tcW w:w="3217" w:type="dxa"/>
+          </w:tcPr>
+          <w:p>
+            <w:pPr>
+              <w:tabs>
+                <w:tab w:val="left" w:pos="2086"/>
+                <w:tab w:val="left" w:pos="3240"/>
+                <w:tab w:val="left" w:pos="6300"/>
+              </w:tabs>
+              <w:spacing w:before="262"/>
+              <w:rPr>
+                <w:spacing w:val="-4"/>
+                <w:sz w:val="24"/>
+                <w:szCs w:val="24"/>
+              </w:rPr>
+            </w:pPr>
+            <w:r>
+              <w:rPr>
+                <w:sz w:val="24"/>
+                <w:szCs w:val="24"/>
+              </w:rPr>
+              <w:t>{{ car1_dealer }}</w:t>
+            </w:r>
+          </w:p>
+        </w:tc>
+      </w:tr>
+    </w:tbl>
     <w:p>
       <w:pPr>
         <w:spacing w:before="254"/>
-        <w:ind w:left="120"/>
         <w:rPr>
           <w:b/>
           <w:sz w:val="24"/>
@@ -4626,7 +4970,6 @@
     </w:p>
     <w:p>
       <w:pPr>
-        <w:spacing w:before="254"/>
         <w:rPr>
           <w:b/>
           <w:sz w:val="24"/>
@@ -4744,7 +5087,21 @@
           <w:sz w:val="24"/>
           <w:szCs w:val="24"/>
         </w:rPr>
-        <w:t>user[0]</w:t>
+        <w:t>user</w:t>
+      </w:r>
+      <w:r>
+        <w:rPr>
+          <w:sz w:val="24"/>
+          <w:szCs w:val="24"/>
+        </w:rPr>
+        <w:t>s</w:t>
+      </w:r>
+      <w:r>
+        <w:rPr>
+          <w:sz w:val="24"/>
+          <w:szCs w:val="24"/>
+        </w:rPr>
+        <w:t>[0]</w:t>
       </w:r>
       <w:r>
         <w:rPr>
@@ -4805,25 +5162,7 @@
           <w:sz w:val="24"/>
           <w:szCs w:val="24"/>
         </w:rPr>
-        <w:t xml:space="preserve">{{ </w:t>
-      </w:r>
-      <w:proofErr w:type="spellStart"/>
-      <w:r>
-        <w:rPr>
-          <w:color w:val="000000"/>
-          <w:sz w:val="24"/>
-          <w:szCs w:val="24"/>
-        </w:rPr>
-        <w:t>format_date</w:t>
-      </w:r>
-      <w:proofErr w:type="spellEnd"/>
-      <w:r>
-        <w:rPr>
-          <w:color w:val="000000"/>
-          <w:sz w:val="24"/>
-          <w:szCs w:val="24"/>
-        </w:rPr>
-        <w:t>(today()) }}</w:t>
+        <w:t>{{ format_date(today()) }}</w:t>
       </w:r>
     </w:p>
     <w:p>
@@ -4945,16 +5284,15 @@
           <w:szCs w:val="24"/>
           <w:u w:val="single"/>
         </w:rPr>
-        <w:t xml:space="preserve">{{ </w:t>
-      </w:r>
-      <w:proofErr w:type="spellStart"/>
+        <w:t>{{ id</w:t>
+      </w:r>
       <w:r>
         <w:rPr>
           <w:sz w:val="24"/>
           <w:szCs w:val="24"/>
           <w:u w:val="single"/>
         </w:rPr>
-        <w:t>id</w:t>
+        <w:t>_</w:t>
       </w:r>
       <w:r>
         <w:rPr>
@@ -4962,31 +5300,8 @@
           <w:szCs w:val="24"/>
           <w:u w:val="single"/>
         </w:rPr>
-        <w:t>_</w:t>
-      </w:r>
-      <w:r>
-        <w:rPr>
-          <w:sz w:val="24"/>
-          <w:szCs w:val="24"/>
-          <w:u w:val="single"/>
-        </w:rPr>
-        <w:t>code</w:t>
-      </w:r>
-      <w:proofErr w:type="spellEnd"/>
-      <w:r>
-        <w:rPr>
-          <w:sz w:val="24"/>
-          <w:szCs w:val="24"/>
-          <w:u w:val="single"/>
-        </w:rPr>
-        <w:t xml:space="preserve"> }}</w:t>
-      </w:r>
-    </w:p>
-    <w:p>
-      <w:pPr>
-        <w:pStyle w:val="BodyText"/>
-        <w:spacing w:before="5"/>
-      </w:pPr>
+        <w:t>code }}</w:t>
+      </w:r>
     </w:p>
     <w:p>
       <w:pPr>
@@ -5050,8 +5365,8 @@
           <w:tab w:val="left" w:pos="2160"/>
           <w:tab w:val="left" w:pos="8229"/>
         </w:tabs>
-        <w:spacing w:before="260"/>
-        <w:ind w:left="2281" w:right="1368" w:hanging="2281"/>
+        <w:spacing w:before="120"/>
+        <w:ind w:left="2275" w:right="1368" w:hanging="2275"/>
         <w:rPr>
           <w:spacing w:val="-2"/>
           <w:sz w:val="24"/>
@@ -5084,23 +5399,7 @@
           <w:sz w:val="24"/>
           <w:szCs w:val="24"/>
         </w:rPr>
-        <w:t>{{ users[0].</w:t>
-      </w:r>
-      <w:proofErr w:type="spellStart"/>
-      <w:r>
-        <w:rPr>
-          <w:sz w:val="24"/>
-          <w:szCs w:val="24"/>
-        </w:rPr>
-        <w:t>address.on_one_line</w:t>
-      </w:r>
-      <w:proofErr w:type="spellEnd"/>
-      <w:r>
-        <w:rPr>
-          <w:sz w:val="24"/>
-          <w:szCs w:val="24"/>
-        </w:rPr>
-        <w:t>() }}</w:t>
+        <w:t>{{ users[0].address.on_one_line() }}</w:t>
       </w:r>
     </w:p>
     <w:p>
@@ -5326,1638 +5625,9 @@
         <w:t>“A”</w:t>
       </w:r>
     </w:p>
-    <w:p>
-      <w:pPr>
-        <w:jc w:val="center"/>
-        <w:rPr>
-          <w:sz w:val="23"/>
-        </w:rPr>
-        <w:sectPr>
-          <w:pgSz w:w="12240" w:h="15840"/>
-          <w:pgMar w:top="900" w:right="1320" w:bottom="280" w:left="1320" w:header="720" w:footer="720" w:gutter="0"/>
-          <w:cols w:space="720"/>
-        </w:sectPr>
-      </w:pPr>
-    </w:p>
-    <w:p>
-      <w:pPr>
-        <w:pStyle w:val="Heading1"/>
-        <w:spacing w:before="102"/>
-        <w:jc w:val="both"/>
-      </w:pPr>
-      <w:r>
-        <w:lastRenderedPageBreak/>
-        <w:t>LAW</w:t>
-      </w:r>
-      <w:r>
-        <w:rPr>
-          <w:spacing w:val="-3"/>
-        </w:rPr>
-        <w:t xml:space="preserve"> </w:t>
-      </w:r>
-      <w:r>
-        <w:t>YOU</w:t>
-      </w:r>
-      <w:r>
-        <w:rPr>
-          <w:spacing w:val="-1"/>
-        </w:rPr>
-        <w:t xml:space="preserve"> </w:t>
-      </w:r>
-      <w:r>
-        <w:t>SHOULD</w:t>
-      </w:r>
-      <w:r>
-        <w:rPr>
-          <w:spacing w:val="-4"/>
-        </w:rPr>
-        <w:t xml:space="preserve"> KNOW</w:t>
-      </w:r>
-    </w:p>
-    <w:p>
-      <w:pPr>
-        <w:pStyle w:val="BodyText"/>
-        <w:spacing w:before="51" w:line="223" w:lineRule="auto"/>
-        <w:ind w:left="120" w:right="125"/>
-        <w:jc w:val="both"/>
-      </w:pPr>
-      <w:r>
-        <w:t>The purpose of the Servicemembers Civil Relief Act (SCRA) is to provide protection to service members who have difficulty meeting their financial and legal obligations because of their military service</w:t>
-      </w:r>
-    </w:p>
-    <w:p>
-      <w:pPr>
-        <w:pStyle w:val="BodyText"/>
-        <w:spacing w:before="61"/>
-      </w:pPr>
-    </w:p>
-    <w:p>
-      <w:pPr>
-        <w:pStyle w:val="BodyText"/>
-        <w:spacing w:line="220" w:lineRule="auto"/>
-        <w:ind w:left="120" w:right="118"/>
-        <w:jc w:val="both"/>
-      </w:pPr>
-      <w:r>
-        <w:t>If you are called to active duty for at least 180 days, then you may terminate a motor</w:t>
-      </w:r>
-      <w:r>
-        <w:rPr>
-          <w:spacing w:val="35"/>
-        </w:rPr>
-        <w:t xml:space="preserve"> </w:t>
-      </w:r>
-      <w:r>
-        <w:t>vehicle lease</w:t>
-      </w:r>
-      <w:r>
-        <w:rPr>
-          <w:spacing w:val="-3"/>
-        </w:rPr>
-        <w:t xml:space="preserve"> </w:t>
-      </w:r>
-      <w:r>
-        <w:t>duty</w:t>
-      </w:r>
-      <w:r>
-        <w:rPr>
-          <w:spacing w:val="-11"/>
-        </w:rPr>
-        <w:t xml:space="preserve"> </w:t>
-      </w:r>
-      <w:r>
-        <w:t>without paying</w:t>
-      </w:r>
-      <w:r>
-        <w:rPr>
-          <w:spacing w:val="-2"/>
-        </w:rPr>
-        <w:t xml:space="preserve"> </w:t>
-      </w:r>
-      <w:r>
-        <w:t>an</w:t>
-      </w:r>
-      <w:r>
-        <w:rPr>
-          <w:spacing w:val="-6"/>
-        </w:rPr>
-        <w:t xml:space="preserve"> </w:t>
-      </w:r>
-      <w:r>
-        <w:t>early</w:t>
-      </w:r>
-      <w:r>
-        <w:rPr>
-          <w:spacing w:val="-6"/>
-        </w:rPr>
-        <w:t xml:space="preserve"> </w:t>
-      </w:r>
-      <w:r>
-        <w:t>termination</w:t>
-      </w:r>
-      <w:r>
-        <w:rPr>
-          <w:spacing w:val="-2"/>
-        </w:rPr>
-        <w:t xml:space="preserve"> </w:t>
-      </w:r>
-      <w:r>
-        <w:t>fee or</w:t>
-      </w:r>
-      <w:r>
-        <w:rPr>
-          <w:spacing w:val="-9"/>
-        </w:rPr>
-        <w:t xml:space="preserve"> </w:t>
-      </w:r>
-      <w:r>
-        <w:t>other</w:t>
-      </w:r>
-      <w:r>
-        <w:rPr>
-          <w:spacing w:val="-1"/>
-        </w:rPr>
-        <w:t xml:space="preserve"> </w:t>
-      </w:r>
-      <w:r>
-        <w:t>penalty. The motor</w:t>
-      </w:r>
-      <w:r>
-        <w:rPr>
-          <w:spacing w:val="-1"/>
-        </w:rPr>
-        <w:t xml:space="preserve"> </w:t>
-      </w:r>
-      <w:r>
-        <w:t>vehicle lease must have been signed before being called to active duty.</w:t>
-      </w:r>
-    </w:p>
-    <w:p>
-      <w:pPr>
-        <w:pStyle w:val="BodyText"/>
-        <w:spacing w:before="64"/>
-      </w:pPr>
-    </w:p>
-    <w:p>
-      <w:pPr>
-        <w:pStyle w:val="BodyText"/>
-        <w:spacing w:line="213" w:lineRule="auto"/>
-        <w:ind w:left="120" w:right="132"/>
-        <w:jc w:val="both"/>
-      </w:pPr>
-      <w:r>
-        <w:t>This right is not automatic. You must give the person or company that leased you the vehicle written notice of the termination. You must also provide a copy</w:t>
-      </w:r>
-      <w:r>
-        <w:rPr>
-          <w:spacing w:val="-1"/>
-        </w:rPr>
-        <w:t xml:space="preserve"> </w:t>
-      </w:r>
-      <w:r>
-        <w:t>of your military</w:t>
-      </w:r>
-      <w:r>
-        <w:rPr>
-          <w:spacing w:val="-1"/>
-        </w:rPr>
-        <w:t xml:space="preserve"> </w:t>
-      </w:r>
-      <w:r>
-        <w:t>orders.</w:t>
-      </w:r>
-    </w:p>
-    <w:p>
-      <w:pPr>
-        <w:pStyle w:val="BodyText"/>
-        <w:spacing w:before="58"/>
-      </w:pPr>
-    </w:p>
-    <w:p>
-      <w:pPr>
-        <w:pStyle w:val="BodyText"/>
-        <w:spacing w:line="213" w:lineRule="auto"/>
-        <w:ind w:left="120" w:right="133"/>
-        <w:jc w:val="both"/>
-      </w:pPr>
-      <w:r>
-        <w:t>Also, you must return</w:t>
-      </w:r>
-      <w:r>
-        <w:rPr>
-          <w:spacing w:val="-7"/>
-        </w:rPr>
-        <w:t xml:space="preserve"> </w:t>
-      </w:r>
-      <w:r>
-        <w:t>the vehicle to</w:t>
-      </w:r>
-      <w:r>
-        <w:rPr>
-          <w:spacing w:val="-3"/>
-        </w:rPr>
-        <w:t xml:space="preserve"> </w:t>
-      </w:r>
-      <w:r>
-        <w:t>the person</w:t>
-      </w:r>
-      <w:r>
-        <w:rPr>
-          <w:spacing w:val="-3"/>
-        </w:rPr>
-        <w:t xml:space="preserve"> </w:t>
-      </w:r>
-      <w:r>
-        <w:t>or</w:t>
-      </w:r>
-      <w:r>
-        <w:rPr>
-          <w:spacing w:val="-2"/>
-        </w:rPr>
-        <w:t xml:space="preserve"> </w:t>
-      </w:r>
-      <w:r>
-        <w:t>company</w:t>
-      </w:r>
-      <w:r>
-        <w:rPr>
-          <w:spacing w:val="-3"/>
-        </w:rPr>
-        <w:t xml:space="preserve"> </w:t>
-      </w:r>
-      <w:r>
-        <w:t>that leased you the vehicle within 15 days of the delivery of the notice.</w:t>
-      </w:r>
-    </w:p>
-    <w:p>
-      <w:pPr>
-        <w:pStyle w:val="BodyText"/>
-        <w:spacing w:before="15"/>
-      </w:pPr>
-    </w:p>
-    <w:p>
-      <w:pPr>
-        <w:pStyle w:val="Heading1"/>
-        <w:spacing w:before="1"/>
-        <w:jc w:val="both"/>
-      </w:pPr>
-      <w:r>
-        <w:t>ABOUT</w:t>
-      </w:r>
-      <w:r>
-        <w:rPr>
-          <w:spacing w:val="-4"/>
-        </w:rPr>
-        <w:t xml:space="preserve"> </w:t>
-      </w:r>
-      <w:r>
-        <w:t>THIS</w:t>
-      </w:r>
-      <w:r>
-        <w:rPr>
-          <w:spacing w:val="-1"/>
-        </w:rPr>
-        <w:t xml:space="preserve"> </w:t>
-      </w:r>
-      <w:r>
-        <w:t>SAMPLE</w:t>
-      </w:r>
-      <w:r>
-        <w:rPr>
-          <w:spacing w:val="-3"/>
-        </w:rPr>
-        <w:t xml:space="preserve"> </w:t>
-      </w:r>
-      <w:r>
-        <w:rPr>
-          <w:spacing w:val="-2"/>
-        </w:rPr>
-        <w:t>LETTER</w:t>
-      </w:r>
-    </w:p>
-    <w:p>
-      <w:pPr>
-        <w:pStyle w:val="ListParagraph"/>
-        <w:numPr>
-          <w:ilvl w:val="0"/>
-          <w:numId w:val="1"/>
-        </w:numPr>
-        <w:tabs>
-          <w:tab w:val="left" w:pos="841"/>
-        </w:tabs>
-        <w:spacing w:before="268" w:line="216" w:lineRule="auto"/>
-        <w:ind w:right="509"/>
-        <w:rPr>
-          <w:sz w:val="24"/>
-        </w:rPr>
-      </w:pPr>
-      <w:r>
-        <w:rPr>
-          <w:sz w:val="24"/>
-        </w:rPr>
-        <w:t>This letter provides the required statement of notice to the person or company that leased you</w:t>
-      </w:r>
-      <w:r>
-        <w:rPr>
-          <w:spacing w:val="-4"/>
-          <w:sz w:val="24"/>
-        </w:rPr>
-        <w:t xml:space="preserve"> </w:t>
-      </w:r>
-      <w:r>
-        <w:rPr>
-          <w:sz w:val="24"/>
-        </w:rPr>
-        <w:t>the</w:t>
-      </w:r>
-      <w:r>
-        <w:rPr>
-          <w:spacing w:val="-5"/>
-          <w:sz w:val="24"/>
-        </w:rPr>
-        <w:t xml:space="preserve"> </w:t>
-      </w:r>
-      <w:r>
-        <w:rPr>
-          <w:sz w:val="24"/>
-        </w:rPr>
-        <w:t>vehicle</w:t>
-      </w:r>
-      <w:r>
-        <w:rPr>
-          <w:spacing w:val="-5"/>
-          <w:sz w:val="24"/>
-        </w:rPr>
-        <w:t xml:space="preserve"> </w:t>
-      </w:r>
-      <w:r>
-        <w:rPr>
-          <w:sz w:val="24"/>
-        </w:rPr>
-        <w:t>so you</w:t>
-      </w:r>
-      <w:r>
-        <w:rPr>
-          <w:spacing w:val="-4"/>
-          <w:sz w:val="24"/>
-        </w:rPr>
-        <w:t xml:space="preserve"> </w:t>
-      </w:r>
-      <w:r>
-        <w:rPr>
-          <w:sz w:val="24"/>
-        </w:rPr>
-        <w:t>can</w:t>
-      </w:r>
-      <w:r>
-        <w:rPr>
-          <w:spacing w:val="-9"/>
-          <w:sz w:val="24"/>
-        </w:rPr>
-        <w:t xml:space="preserve"> </w:t>
-      </w:r>
-      <w:r>
-        <w:rPr>
-          <w:sz w:val="24"/>
-        </w:rPr>
-        <w:t>terminate</w:t>
-      </w:r>
-      <w:r>
-        <w:rPr>
-          <w:spacing w:val="-5"/>
-          <w:sz w:val="24"/>
-        </w:rPr>
-        <w:t xml:space="preserve"> </w:t>
-      </w:r>
-      <w:r>
-        <w:rPr>
-          <w:sz w:val="24"/>
-        </w:rPr>
-        <w:t>a</w:t>
-      </w:r>
-      <w:r>
-        <w:rPr>
-          <w:spacing w:val="-5"/>
-          <w:sz w:val="24"/>
-        </w:rPr>
-        <w:t xml:space="preserve"> </w:t>
-      </w:r>
-      <w:r>
-        <w:rPr>
-          <w:sz w:val="24"/>
-        </w:rPr>
-        <w:t>motor</w:t>
-      </w:r>
-      <w:r>
-        <w:rPr>
-          <w:spacing w:val="-2"/>
-          <w:sz w:val="24"/>
-        </w:rPr>
-        <w:t xml:space="preserve"> </w:t>
-      </w:r>
-      <w:r>
-        <w:rPr>
-          <w:sz w:val="24"/>
-        </w:rPr>
-        <w:t>vehicle lease</w:t>
-      </w:r>
-      <w:r>
-        <w:rPr>
-          <w:spacing w:val="-5"/>
-          <w:sz w:val="24"/>
-        </w:rPr>
-        <w:t xml:space="preserve"> </w:t>
-      </w:r>
-      <w:r>
-        <w:rPr>
-          <w:sz w:val="24"/>
-        </w:rPr>
-        <w:t>duty</w:t>
-      </w:r>
-      <w:r>
-        <w:rPr>
-          <w:spacing w:val="-13"/>
-          <w:sz w:val="24"/>
-        </w:rPr>
-        <w:t xml:space="preserve"> </w:t>
-      </w:r>
-      <w:r>
-        <w:rPr>
-          <w:sz w:val="24"/>
-        </w:rPr>
-        <w:t>without</w:t>
-      </w:r>
-      <w:r>
-        <w:rPr>
-          <w:spacing w:val="-4"/>
-          <w:sz w:val="24"/>
-        </w:rPr>
-        <w:t xml:space="preserve"> </w:t>
-      </w:r>
-      <w:r>
-        <w:rPr>
-          <w:sz w:val="24"/>
-        </w:rPr>
-        <w:t>paying an early termination fee or other penalty.</w:t>
-      </w:r>
-    </w:p>
-    <w:p>
-      <w:pPr>
-        <w:pStyle w:val="ListParagraph"/>
-        <w:numPr>
-          <w:ilvl w:val="0"/>
-          <w:numId w:val="1"/>
-        </w:numPr>
-        <w:tabs>
-          <w:tab w:val="left" w:pos="840"/>
-        </w:tabs>
-        <w:spacing w:before="7" w:line="291" w:lineRule="exact"/>
-        <w:ind w:left="840" w:hanging="360"/>
-        <w:rPr>
-          <w:sz w:val="24"/>
-        </w:rPr>
-      </w:pPr>
-      <w:r>
-        <w:rPr>
-          <w:sz w:val="24"/>
-        </w:rPr>
-        <w:t>Include</w:t>
-      </w:r>
-      <w:r>
-        <w:rPr>
-          <w:spacing w:val="-1"/>
-          <w:sz w:val="24"/>
-        </w:rPr>
-        <w:t xml:space="preserve"> </w:t>
-      </w:r>
-      <w:r>
-        <w:rPr>
-          <w:sz w:val="24"/>
-        </w:rPr>
-        <w:t>a</w:t>
-      </w:r>
-      <w:r>
-        <w:rPr>
-          <w:spacing w:val="-1"/>
-          <w:sz w:val="24"/>
-        </w:rPr>
-        <w:t xml:space="preserve"> </w:t>
-      </w:r>
-      <w:r>
-        <w:rPr>
-          <w:sz w:val="24"/>
-        </w:rPr>
-        <w:t>copy</w:t>
-      </w:r>
-      <w:r>
-        <w:rPr>
-          <w:spacing w:val="-9"/>
-          <w:sz w:val="24"/>
-        </w:rPr>
-        <w:t xml:space="preserve"> </w:t>
-      </w:r>
-      <w:r>
-        <w:rPr>
-          <w:sz w:val="24"/>
-        </w:rPr>
-        <w:t>of</w:t>
-      </w:r>
-      <w:r>
-        <w:rPr>
-          <w:spacing w:val="-3"/>
-          <w:sz w:val="24"/>
-        </w:rPr>
-        <w:t xml:space="preserve"> </w:t>
-      </w:r>
-      <w:r>
-        <w:rPr>
-          <w:sz w:val="24"/>
-        </w:rPr>
-        <w:t>your</w:t>
-      </w:r>
-      <w:r>
-        <w:rPr>
-          <w:spacing w:val="6"/>
-          <w:sz w:val="24"/>
-        </w:rPr>
-        <w:t xml:space="preserve"> </w:t>
-      </w:r>
-      <w:r>
-        <w:rPr>
-          <w:sz w:val="24"/>
-        </w:rPr>
-        <w:t>military</w:t>
-      </w:r>
-      <w:r>
-        <w:rPr>
-          <w:spacing w:val="-9"/>
-          <w:sz w:val="24"/>
-        </w:rPr>
-        <w:t xml:space="preserve"> </w:t>
-      </w:r>
-      <w:r>
-        <w:rPr>
-          <w:spacing w:val="-2"/>
-          <w:sz w:val="24"/>
-        </w:rPr>
-        <w:t>orders.</w:t>
-      </w:r>
-    </w:p>
-    <w:p>
-      <w:pPr>
-        <w:pStyle w:val="ListParagraph"/>
-        <w:numPr>
-          <w:ilvl w:val="0"/>
-          <w:numId w:val="1"/>
-        </w:numPr>
-        <w:tabs>
-          <w:tab w:val="left" w:pos="840"/>
-        </w:tabs>
-        <w:spacing w:line="290" w:lineRule="exact"/>
-        <w:ind w:left="840" w:hanging="360"/>
-        <w:rPr>
-          <w:sz w:val="24"/>
-        </w:rPr>
-      </w:pPr>
-      <w:r>
-        <w:rPr>
-          <w:sz w:val="24"/>
-        </w:rPr>
-        <w:t>Include</w:t>
-      </w:r>
-      <w:r>
-        <w:rPr>
-          <w:spacing w:val="-4"/>
-          <w:sz w:val="24"/>
-        </w:rPr>
-        <w:t xml:space="preserve"> </w:t>
-      </w:r>
-      <w:r>
-        <w:rPr>
-          <w:sz w:val="24"/>
-        </w:rPr>
-        <w:t>a</w:t>
-      </w:r>
-      <w:r>
-        <w:rPr>
-          <w:spacing w:val="-2"/>
-          <w:sz w:val="24"/>
-        </w:rPr>
-        <w:t xml:space="preserve"> </w:t>
-      </w:r>
-      <w:r>
-        <w:rPr>
-          <w:sz w:val="24"/>
-        </w:rPr>
-        <w:t>copy</w:t>
-      </w:r>
-      <w:r>
-        <w:rPr>
-          <w:spacing w:val="-10"/>
-          <w:sz w:val="24"/>
-        </w:rPr>
-        <w:t xml:space="preserve"> </w:t>
-      </w:r>
-      <w:r>
-        <w:rPr>
-          <w:sz w:val="24"/>
-        </w:rPr>
-        <w:t>of</w:t>
-      </w:r>
-      <w:r>
-        <w:rPr>
-          <w:spacing w:val="-8"/>
-          <w:sz w:val="24"/>
-        </w:rPr>
-        <w:t xml:space="preserve"> </w:t>
-      </w:r>
-      <w:r>
-        <w:rPr>
-          <w:sz w:val="24"/>
-        </w:rPr>
-        <w:t>the</w:t>
-      </w:r>
-      <w:r>
-        <w:rPr>
-          <w:spacing w:val="-2"/>
-          <w:sz w:val="24"/>
-        </w:rPr>
-        <w:t xml:space="preserve"> </w:t>
-      </w:r>
-      <w:r>
-        <w:rPr>
-          <w:sz w:val="24"/>
-        </w:rPr>
-        <w:t>Odometer Statement</w:t>
-      </w:r>
-      <w:r>
-        <w:rPr>
-          <w:spacing w:val="4"/>
-          <w:sz w:val="24"/>
-        </w:rPr>
-        <w:t xml:space="preserve"> </w:t>
-      </w:r>
-      <w:r>
-        <w:rPr>
-          <w:sz w:val="24"/>
-        </w:rPr>
-        <w:t>“Attachment</w:t>
-      </w:r>
-      <w:r>
-        <w:rPr>
-          <w:spacing w:val="5"/>
-          <w:sz w:val="24"/>
-        </w:rPr>
-        <w:t xml:space="preserve"> </w:t>
-      </w:r>
-      <w:r>
-        <w:rPr>
-          <w:spacing w:val="-5"/>
-          <w:sz w:val="24"/>
-        </w:rPr>
-        <w:t>A.”</w:t>
-      </w:r>
-    </w:p>
-    <w:p>
-      <w:pPr>
-        <w:pStyle w:val="ListParagraph"/>
-        <w:numPr>
-          <w:ilvl w:val="0"/>
-          <w:numId w:val="1"/>
-        </w:numPr>
-        <w:tabs>
-          <w:tab w:val="left" w:pos="840"/>
-        </w:tabs>
-        <w:spacing w:line="293" w:lineRule="exact"/>
-        <w:ind w:left="840" w:hanging="360"/>
-        <w:rPr>
-          <w:sz w:val="24"/>
-        </w:rPr>
-      </w:pPr>
-      <w:r>
-        <w:rPr>
-          <w:sz w:val="24"/>
-        </w:rPr>
-        <w:t>It</w:t>
-      </w:r>
-      <w:r>
-        <w:rPr>
-          <w:spacing w:val="-2"/>
-          <w:sz w:val="24"/>
-        </w:rPr>
-        <w:t xml:space="preserve"> </w:t>
-      </w:r>
-      <w:r>
-        <w:rPr>
-          <w:sz w:val="24"/>
-        </w:rPr>
-        <w:t>is</w:t>
-      </w:r>
-      <w:r>
-        <w:rPr>
-          <w:spacing w:val="-2"/>
-          <w:sz w:val="24"/>
-        </w:rPr>
-        <w:t xml:space="preserve"> </w:t>
-      </w:r>
-      <w:r>
-        <w:rPr>
-          <w:sz w:val="24"/>
-        </w:rPr>
-        <w:t>a</w:t>
-      </w:r>
-      <w:r>
-        <w:rPr>
-          <w:spacing w:val="-1"/>
-          <w:sz w:val="24"/>
-        </w:rPr>
-        <w:t xml:space="preserve"> </w:t>
-      </w:r>
-      <w:r>
-        <w:rPr>
-          <w:sz w:val="24"/>
-        </w:rPr>
-        <w:t>good</w:t>
-      </w:r>
-      <w:r>
-        <w:rPr>
-          <w:spacing w:val="-5"/>
-          <w:sz w:val="24"/>
-        </w:rPr>
-        <w:t xml:space="preserve"> </w:t>
-      </w:r>
-      <w:r>
-        <w:rPr>
-          <w:sz w:val="24"/>
-        </w:rPr>
-        <w:t>idea to send this</w:t>
-      </w:r>
-      <w:r>
-        <w:rPr>
-          <w:spacing w:val="2"/>
-          <w:sz w:val="24"/>
-        </w:rPr>
-        <w:t xml:space="preserve"> </w:t>
-      </w:r>
-      <w:r>
-        <w:rPr>
-          <w:sz w:val="24"/>
-        </w:rPr>
-        <w:t>letter</w:t>
-      </w:r>
-      <w:r>
-        <w:rPr>
-          <w:spacing w:val="-3"/>
-          <w:sz w:val="24"/>
-        </w:rPr>
-        <w:t xml:space="preserve"> </w:t>
-      </w:r>
-      <w:r>
-        <w:rPr>
-          <w:sz w:val="24"/>
-        </w:rPr>
-        <w:t>by</w:t>
-      </w:r>
-      <w:r>
-        <w:rPr>
-          <w:spacing w:val="-9"/>
-          <w:sz w:val="24"/>
-        </w:rPr>
-        <w:t xml:space="preserve"> </w:t>
-      </w:r>
-      <w:r>
-        <w:rPr>
-          <w:sz w:val="24"/>
-        </w:rPr>
-        <w:t>registered mail</w:t>
-      </w:r>
-      <w:r>
-        <w:rPr>
-          <w:spacing w:val="-8"/>
-          <w:sz w:val="24"/>
-        </w:rPr>
-        <w:t xml:space="preserve"> </w:t>
-      </w:r>
-      <w:r>
-        <w:rPr>
-          <w:sz w:val="24"/>
-        </w:rPr>
-        <w:t>with</w:t>
-      </w:r>
-      <w:r>
-        <w:rPr>
-          <w:spacing w:val="-5"/>
-          <w:sz w:val="24"/>
-        </w:rPr>
-        <w:t xml:space="preserve"> </w:t>
-      </w:r>
-      <w:r>
-        <w:rPr>
-          <w:sz w:val="24"/>
-        </w:rPr>
-        <w:t>a</w:t>
-      </w:r>
-      <w:r>
-        <w:rPr>
-          <w:spacing w:val="-1"/>
-          <w:sz w:val="24"/>
-        </w:rPr>
-        <w:t xml:space="preserve"> </w:t>
-      </w:r>
-      <w:r>
-        <w:rPr>
-          <w:sz w:val="24"/>
-        </w:rPr>
-        <w:t>return</w:t>
-      </w:r>
-      <w:r>
-        <w:rPr>
-          <w:spacing w:val="-5"/>
-          <w:sz w:val="24"/>
-        </w:rPr>
-        <w:t xml:space="preserve"> </w:t>
-      </w:r>
-      <w:r>
-        <w:rPr>
-          <w:sz w:val="24"/>
-        </w:rPr>
-        <w:t>receipt</w:t>
-      </w:r>
-      <w:r>
-        <w:rPr>
-          <w:spacing w:val="6"/>
-          <w:sz w:val="24"/>
-        </w:rPr>
-        <w:t xml:space="preserve"> </w:t>
-      </w:r>
-      <w:r>
-        <w:rPr>
-          <w:spacing w:val="-2"/>
-          <w:sz w:val="24"/>
-        </w:rPr>
-        <w:t>request.</w:t>
-      </w:r>
-    </w:p>
-    <w:p>
-      <w:pPr>
-        <w:pStyle w:val="ListParagraph"/>
-        <w:numPr>
-          <w:ilvl w:val="0"/>
-          <w:numId w:val="1"/>
-        </w:numPr>
-        <w:tabs>
-          <w:tab w:val="left" w:pos="841"/>
-        </w:tabs>
-        <w:spacing w:before="88" w:line="204" w:lineRule="auto"/>
-        <w:ind w:right="966"/>
-        <w:rPr>
-          <w:sz w:val="24"/>
-        </w:rPr>
-      </w:pPr>
-      <w:r>
-        <w:rPr>
-          <w:sz w:val="24"/>
-        </w:rPr>
-        <w:t>Read</w:t>
-      </w:r>
-      <w:r>
-        <w:rPr>
-          <w:spacing w:val="25"/>
-          <w:sz w:val="24"/>
-        </w:rPr>
-        <w:t xml:space="preserve"> </w:t>
-      </w:r>
-      <w:r>
-        <w:rPr>
-          <w:sz w:val="24"/>
-        </w:rPr>
-        <w:t>over</w:t>
-      </w:r>
-      <w:r>
-        <w:rPr>
-          <w:spacing w:val="27"/>
-          <w:sz w:val="24"/>
-        </w:rPr>
-        <w:t xml:space="preserve"> </w:t>
-      </w:r>
-      <w:r>
-        <w:rPr>
-          <w:sz w:val="24"/>
-        </w:rPr>
-        <w:t>this</w:t>
-      </w:r>
-      <w:r>
-        <w:rPr>
-          <w:spacing w:val="28"/>
-          <w:sz w:val="24"/>
-        </w:rPr>
-        <w:t xml:space="preserve"> </w:t>
-      </w:r>
-      <w:r>
-        <w:rPr>
-          <w:sz w:val="24"/>
-        </w:rPr>
-        <w:t>letter</w:t>
-      </w:r>
-      <w:r>
-        <w:rPr>
-          <w:spacing w:val="27"/>
-          <w:sz w:val="24"/>
-        </w:rPr>
-        <w:t xml:space="preserve"> </w:t>
-      </w:r>
-      <w:r>
-        <w:rPr>
-          <w:sz w:val="24"/>
-        </w:rPr>
-        <w:t>and</w:t>
-      </w:r>
-      <w:r>
-        <w:rPr>
-          <w:spacing w:val="30"/>
-          <w:sz w:val="24"/>
-        </w:rPr>
-        <w:t xml:space="preserve"> </w:t>
-      </w:r>
-      <w:r>
-        <w:rPr>
-          <w:sz w:val="24"/>
-        </w:rPr>
-        <w:t>make</w:t>
-      </w:r>
-      <w:r>
-        <w:rPr>
-          <w:spacing w:val="25"/>
-          <w:sz w:val="24"/>
-        </w:rPr>
-        <w:t xml:space="preserve"> </w:t>
-      </w:r>
-      <w:r>
-        <w:rPr>
-          <w:sz w:val="24"/>
-        </w:rPr>
-        <w:t>sure</w:t>
-      </w:r>
-      <w:r>
-        <w:rPr>
-          <w:spacing w:val="25"/>
-          <w:sz w:val="24"/>
-        </w:rPr>
-        <w:t xml:space="preserve"> </w:t>
-      </w:r>
-      <w:r>
-        <w:rPr>
-          <w:sz w:val="24"/>
-        </w:rPr>
-        <w:t>the</w:t>
-      </w:r>
-      <w:r>
-        <w:rPr>
-          <w:spacing w:val="29"/>
-          <w:sz w:val="24"/>
-        </w:rPr>
-        <w:t xml:space="preserve"> </w:t>
-      </w:r>
-      <w:r>
-        <w:rPr>
-          <w:sz w:val="24"/>
-        </w:rPr>
-        <w:t>information</w:t>
-      </w:r>
-      <w:r>
-        <w:rPr>
-          <w:spacing w:val="25"/>
-          <w:sz w:val="24"/>
-        </w:rPr>
-        <w:t xml:space="preserve"> </w:t>
-      </w:r>
-      <w:r>
-        <w:rPr>
-          <w:sz w:val="24"/>
-        </w:rPr>
-        <w:t>you</w:t>
-      </w:r>
-      <w:r>
-        <w:rPr>
-          <w:spacing w:val="30"/>
-          <w:sz w:val="24"/>
-        </w:rPr>
-        <w:t xml:space="preserve"> </w:t>
-      </w:r>
-      <w:r>
-        <w:rPr>
-          <w:sz w:val="24"/>
-        </w:rPr>
-        <w:t>have</w:t>
-      </w:r>
-      <w:r>
-        <w:rPr>
-          <w:spacing w:val="25"/>
-          <w:sz w:val="24"/>
-        </w:rPr>
-        <w:t xml:space="preserve"> </w:t>
-      </w:r>
-      <w:r>
-        <w:rPr>
-          <w:sz w:val="24"/>
-        </w:rPr>
-        <w:t>given</w:t>
-      </w:r>
-      <w:r>
-        <w:rPr>
-          <w:spacing w:val="25"/>
-          <w:sz w:val="24"/>
-        </w:rPr>
-        <w:t xml:space="preserve"> </w:t>
-      </w:r>
-      <w:r>
-        <w:rPr>
-          <w:sz w:val="24"/>
-        </w:rPr>
-        <w:t>is</w:t>
-      </w:r>
-      <w:r>
-        <w:rPr>
-          <w:spacing w:val="23"/>
-          <w:sz w:val="24"/>
-        </w:rPr>
-        <w:t xml:space="preserve"> </w:t>
-      </w:r>
-      <w:r>
-        <w:rPr>
-          <w:sz w:val="24"/>
-        </w:rPr>
-        <w:t>correct and complete.</w:t>
-      </w:r>
-    </w:p>
-    <w:p>
-      <w:pPr>
-        <w:pStyle w:val="BodyText"/>
-        <w:spacing w:before="262" w:line="228" w:lineRule="auto"/>
-        <w:ind w:left="120" w:right="121"/>
-        <w:jc w:val="both"/>
-      </w:pPr>
-      <w:r>
-        <w:rPr>
-          <w:b/>
-        </w:rPr>
-        <w:t xml:space="preserve">Odometer Statement: </w:t>
-      </w:r>
-      <w:r>
-        <w:t>If the odometer is in excess of its mechanical limits or the odometer reading is</w:t>
-      </w:r>
-      <w:r>
-        <w:rPr>
-          <w:spacing w:val="-3"/>
-        </w:rPr>
-        <w:t xml:space="preserve"> </w:t>
-      </w:r>
-      <w:r>
-        <w:t>NOT the</w:t>
-      </w:r>
-      <w:r>
-        <w:rPr>
-          <w:spacing w:val="-2"/>
-        </w:rPr>
-        <w:t xml:space="preserve"> </w:t>
-      </w:r>
-      <w:r>
-        <w:t>actual</w:t>
-      </w:r>
-      <w:r>
-        <w:rPr>
-          <w:spacing w:val="-6"/>
-        </w:rPr>
-        <w:t xml:space="preserve"> </w:t>
-      </w:r>
-      <w:r>
-        <w:t>mileage</w:t>
-      </w:r>
-      <w:r>
-        <w:rPr>
-          <w:spacing w:val="-2"/>
-        </w:rPr>
-        <w:t xml:space="preserve"> </w:t>
-      </w:r>
-      <w:r>
-        <w:t>then</w:t>
-      </w:r>
-      <w:r>
-        <w:rPr>
-          <w:spacing w:val="-1"/>
-        </w:rPr>
-        <w:t xml:space="preserve"> </w:t>
-      </w:r>
-      <w:r>
-        <w:t>you must check either option</w:t>
-      </w:r>
-      <w:r>
-        <w:rPr>
-          <w:spacing w:val="-6"/>
-        </w:rPr>
-        <w:t xml:space="preserve"> </w:t>
-      </w:r>
-      <w:r>
-        <w:t>1</w:t>
-      </w:r>
-      <w:r>
-        <w:rPr>
-          <w:spacing w:val="-1"/>
-        </w:rPr>
-        <w:t xml:space="preserve"> </w:t>
-      </w:r>
-      <w:r>
-        <w:t>or option</w:t>
-      </w:r>
-      <w:r>
-        <w:rPr>
-          <w:spacing w:val="-6"/>
-        </w:rPr>
-        <w:t xml:space="preserve"> </w:t>
-      </w:r>
-      <w:r>
-        <w:t>2</w:t>
-      </w:r>
-      <w:r>
-        <w:rPr>
-          <w:spacing w:val="-1"/>
-        </w:rPr>
-        <w:t xml:space="preserve"> </w:t>
-      </w:r>
-      <w:r>
-        <w:t>under the first paragraph of the odometer statement. If it is the actual mileage, then do not check either paragraph. You must sign the Odometer Statement before sending it with your letter.</w:t>
-      </w:r>
-    </w:p>
-    <w:p>
-      <w:pPr>
-        <w:pStyle w:val="BodyText"/>
-        <w:spacing w:before="246" w:line="218" w:lineRule="auto"/>
-        <w:ind w:left="120" w:right="128"/>
-        <w:jc w:val="both"/>
-      </w:pPr>
-      <w:r>
-        <w:t>The letter in this packet is not based upon any specific state law or jurisdiction. The letter may need to be modified before use in any specific jurisdiction.</w:t>
-      </w:r>
-    </w:p>
-    <w:p>
-      <w:pPr>
-        <w:spacing w:before="257" w:line="223" w:lineRule="auto"/>
-        <w:ind w:left="120" w:right="118"/>
-        <w:jc w:val="both"/>
-      </w:pPr>
-      <w:r>
-        <w:rPr>
-          <w:b/>
-          <w:sz w:val="24"/>
-        </w:rPr>
-        <w:t xml:space="preserve">More Information: </w:t>
-      </w:r>
-      <w:r>
-        <w:rPr>
-          <w:sz w:val="24"/>
-        </w:rPr>
-        <w:t>For</w:t>
-      </w:r>
-      <w:r>
-        <w:rPr>
-          <w:spacing w:val="-2"/>
-          <w:sz w:val="24"/>
-        </w:rPr>
-        <w:t xml:space="preserve"> </w:t>
-      </w:r>
-      <w:r>
-        <w:rPr>
-          <w:sz w:val="24"/>
-        </w:rPr>
-        <w:t>information</w:t>
-      </w:r>
-      <w:r>
-        <w:rPr>
-          <w:spacing w:val="-3"/>
-          <w:sz w:val="24"/>
-        </w:rPr>
-        <w:t xml:space="preserve"> </w:t>
-      </w:r>
-      <w:r>
-        <w:rPr>
-          <w:sz w:val="24"/>
-        </w:rPr>
-        <w:t>about Stateside Legal</w:t>
-      </w:r>
-      <w:r>
-        <w:rPr>
-          <w:spacing w:val="-7"/>
-          <w:sz w:val="24"/>
-        </w:rPr>
-        <w:t xml:space="preserve"> </w:t>
-      </w:r>
-      <w:r>
-        <w:rPr>
-          <w:sz w:val="24"/>
-        </w:rPr>
-        <w:t>or</w:t>
-      </w:r>
-      <w:r>
-        <w:rPr>
-          <w:spacing w:val="-2"/>
-          <w:sz w:val="24"/>
-        </w:rPr>
-        <w:t xml:space="preserve"> </w:t>
-      </w:r>
-      <w:r>
-        <w:rPr>
-          <w:sz w:val="24"/>
-        </w:rPr>
-        <w:t>more</w:t>
-      </w:r>
-      <w:r>
-        <w:rPr>
-          <w:spacing w:val="-8"/>
-          <w:sz w:val="24"/>
-        </w:rPr>
-        <w:t xml:space="preserve"> </w:t>
-      </w:r>
-      <w:r>
-        <w:rPr>
-          <w:sz w:val="24"/>
-        </w:rPr>
-        <w:t>topics</w:t>
-      </w:r>
-      <w:r>
-        <w:rPr>
-          <w:spacing w:val="-1"/>
-          <w:sz w:val="24"/>
-        </w:rPr>
-        <w:t xml:space="preserve"> </w:t>
-      </w:r>
-      <w:r>
-        <w:rPr>
-          <w:sz w:val="24"/>
-        </w:rPr>
-        <w:t>about individuals</w:t>
-      </w:r>
-      <w:r>
-        <w:rPr>
-          <w:spacing w:val="-1"/>
-          <w:sz w:val="24"/>
-        </w:rPr>
-        <w:t xml:space="preserve"> </w:t>
-      </w:r>
-      <w:r>
-        <w:rPr>
-          <w:sz w:val="24"/>
-        </w:rPr>
-        <w:t>with military connections visit,</w:t>
-      </w:r>
-      <w:r>
-        <w:rPr>
-          <w:spacing w:val="40"/>
-          <w:sz w:val="24"/>
-        </w:rPr>
-        <w:t xml:space="preserve"> </w:t>
-      </w:r>
-      <w:hyperlink r:id="rId5">
-        <w:r>
-          <w:rPr>
-            <w:color w:val="0000FF"/>
-            <w:sz w:val="24"/>
-            <w:u w:val="single" w:color="0000FF"/>
-          </w:rPr>
-          <w:t>www.statesidelegal.org</w:t>
-        </w:r>
-        <w:r>
-          <w:rPr>
-            <w:noProof/>
-            <w:color w:val="0000FF"/>
-            <w:spacing w:val="-2"/>
-            <w:position w:val="-2"/>
-            <w:sz w:val="24"/>
-          </w:rPr>
-          <w:drawing>
-            <wp:inline distT="0" distB="0" distL="0" distR="0" wp14:anchorId="5F4A5B8B" wp14:editId="42A6D4DD">
-              <wp:extent cx="91439" cy="6095"/>
-              <wp:effectExtent l="0" t="0" r="0" b="0"/>
-              <wp:docPr id="11" name="Image 11"/>
-              <wp:cNvGraphicFramePr>
-                <a:graphicFrameLocks xmlns:a="http://schemas.openxmlformats.org/drawingml/2006/main"/>
-              </wp:cNvGraphicFramePr>
-              <a:graphic xmlns:a="http://schemas.openxmlformats.org/drawingml/2006/main">
-                <a:graphicData uri="http://schemas.openxmlformats.org/drawingml/2006/picture">
-                  <pic:pic xmlns:pic="http://schemas.openxmlformats.org/drawingml/2006/picture">
-                    <pic:nvPicPr>
-                      <pic:cNvPr id="11" name="Image 11"/>
-                      <pic:cNvPicPr/>
-                    </pic:nvPicPr>
-                    <pic:blipFill>
-                      <a:blip r:embed="rId6" cstate="print"/>
-                      <a:stretch>
-                        <a:fillRect/>
-                      </a:stretch>
-                    </pic:blipFill>
-                    <pic:spPr>
-                      <a:xfrm>
-                        <a:off x="0" y="0"/>
-                        <a:ext cx="91439" cy="6095"/>
-                      </a:xfrm>
-                      <a:prstGeom prst="rect">
-                        <a:avLst/>
-                      </a:prstGeom>
-                    </pic:spPr>
-                  </pic:pic>
-                </a:graphicData>
-              </a:graphic>
-            </wp:inline>
-          </w:drawing>
-        </w:r>
-        <w:r>
-          <w:rPr>
-            <w:sz w:val="24"/>
-          </w:rPr>
-          <w:t>or contact your local Judge Advocate General's Corps office</w:t>
-        </w:r>
-        <w:r>
-          <w:t xml:space="preserve">, sometimes referred to as a military legal assistance office. Use the following website to locate the nearest one: </w:t>
-        </w:r>
-        <w:hyperlink r:id="rId7">
-          <w:r>
-            <w:rPr>
-              <w:color w:val="0462C1"/>
-              <w:u w:val="single" w:color="0462C1"/>
-            </w:rPr>
-            <w:t>http://legalassistance.law.af.mil/content/locator.php</w:t>
-          </w:r>
-        </w:hyperlink>
-        <w:r>
-          <w:rPr>
-            <w:color w:val="0462C1"/>
-          </w:rPr>
-          <w:t xml:space="preserve"> </w:t>
-        </w:r>
-        <w:r>
-          <w:t>.</w:t>
-        </w:r>
-      </w:hyperlink>
-    </w:p>
-    <w:p>
-      <w:pPr>
-        <w:pStyle w:val="BodyText"/>
-        <w:spacing w:before="9"/>
-      </w:pPr>
-    </w:p>
-    <w:p>
-      <w:pPr>
-        <w:ind w:left="120"/>
-        <w:rPr>
-          <w:b/>
-          <w:i/>
-          <w:sz w:val="24"/>
-        </w:rPr>
-      </w:pPr>
-      <w:r>
-        <w:rPr>
-          <w:b/>
-          <w:i/>
-          <w:sz w:val="24"/>
-        </w:rPr>
-        <w:t>The</w:t>
-      </w:r>
-      <w:r>
-        <w:rPr>
-          <w:b/>
-          <w:i/>
-          <w:spacing w:val="-1"/>
-          <w:sz w:val="24"/>
-        </w:rPr>
-        <w:t xml:space="preserve"> </w:t>
-      </w:r>
-      <w:r>
-        <w:rPr>
-          <w:b/>
-          <w:i/>
-          <w:sz w:val="24"/>
-        </w:rPr>
-        <w:t>Stateside</w:t>
-      </w:r>
-      <w:r>
-        <w:rPr>
-          <w:b/>
-          <w:i/>
-          <w:spacing w:val="-5"/>
-          <w:sz w:val="24"/>
-        </w:rPr>
-        <w:t xml:space="preserve"> </w:t>
-      </w:r>
-      <w:r>
-        <w:rPr>
-          <w:b/>
-          <w:i/>
-          <w:sz w:val="24"/>
-        </w:rPr>
-        <w:t>Legal</w:t>
-      </w:r>
-      <w:r>
-        <w:rPr>
-          <w:b/>
-          <w:i/>
-          <w:spacing w:val="-4"/>
-          <w:sz w:val="24"/>
-        </w:rPr>
-        <w:t xml:space="preserve"> </w:t>
-      </w:r>
-      <w:r>
-        <w:rPr>
-          <w:b/>
-          <w:i/>
-          <w:sz w:val="24"/>
-        </w:rPr>
-        <w:t>Project sincerely</w:t>
-      </w:r>
-      <w:r>
-        <w:rPr>
-          <w:b/>
-          <w:i/>
-          <w:spacing w:val="-1"/>
-          <w:sz w:val="24"/>
-        </w:rPr>
-        <w:t xml:space="preserve"> </w:t>
-      </w:r>
-      <w:r>
-        <w:rPr>
-          <w:b/>
-          <w:i/>
-          <w:sz w:val="24"/>
-        </w:rPr>
-        <w:t>thanks</w:t>
-      </w:r>
-      <w:r>
-        <w:rPr>
-          <w:b/>
-          <w:i/>
-          <w:spacing w:val="-2"/>
-          <w:sz w:val="24"/>
-        </w:rPr>
-        <w:t xml:space="preserve"> </w:t>
-      </w:r>
-      <w:r>
-        <w:rPr>
-          <w:b/>
-          <w:i/>
-          <w:sz w:val="24"/>
-        </w:rPr>
-        <w:t>you</w:t>
-      </w:r>
-      <w:r>
-        <w:rPr>
-          <w:b/>
-          <w:i/>
-          <w:spacing w:val="-4"/>
-          <w:sz w:val="24"/>
-        </w:rPr>
-        <w:t xml:space="preserve"> </w:t>
-      </w:r>
-      <w:r>
-        <w:rPr>
-          <w:b/>
-          <w:i/>
-          <w:sz w:val="24"/>
-        </w:rPr>
-        <w:t>for</w:t>
-      </w:r>
-      <w:r>
-        <w:rPr>
-          <w:b/>
-          <w:i/>
-          <w:spacing w:val="-2"/>
-          <w:sz w:val="24"/>
-        </w:rPr>
-        <w:t xml:space="preserve"> </w:t>
-      </w:r>
-      <w:r>
-        <w:rPr>
-          <w:b/>
-          <w:i/>
-          <w:sz w:val="24"/>
-        </w:rPr>
-        <w:t>your</w:t>
-      </w:r>
-      <w:r>
-        <w:rPr>
-          <w:b/>
-          <w:i/>
-          <w:spacing w:val="-2"/>
-          <w:sz w:val="24"/>
-        </w:rPr>
-        <w:t xml:space="preserve"> </w:t>
-      </w:r>
-      <w:r>
-        <w:rPr>
-          <w:b/>
-          <w:i/>
-          <w:sz w:val="24"/>
-        </w:rPr>
-        <w:t>service</w:t>
-      </w:r>
-      <w:r>
-        <w:rPr>
-          <w:b/>
-          <w:i/>
-          <w:spacing w:val="-2"/>
-          <w:sz w:val="24"/>
-        </w:rPr>
-        <w:t xml:space="preserve"> </w:t>
-      </w:r>
-      <w:r>
-        <w:rPr>
-          <w:b/>
-          <w:i/>
-          <w:sz w:val="24"/>
-        </w:rPr>
-        <w:t>to our</w:t>
-      </w:r>
-      <w:r>
-        <w:rPr>
-          <w:b/>
-          <w:i/>
-          <w:spacing w:val="-1"/>
-          <w:sz w:val="24"/>
-        </w:rPr>
-        <w:t xml:space="preserve"> </w:t>
-      </w:r>
-      <w:r>
-        <w:rPr>
-          <w:b/>
-          <w:i/>
-          <w:spacing w:val="-2"/>
-          <w:sz w:val="24"/>
-        </w:rPr>
-        <w:t>country.</w:t>
-      </w:r>
-    </w:p>
-    <w:p>
-      <w:pPr>
-        <w:pStyle w:val="BodyText"/>
-        <w:rPr>
-          <w:b/>
-          <w:i/>
-        </w:rPr>
-      </w:pPr>
-    </w:p>
-    <w:p>
-      <w:pPr>
-        <w:pStyle w:val="BodyText"/>
-        <w:spacing w:before="228"/>
-        <w:rPr>
-          <w:b/>
-          <w:i/>
-        </w:rPr>
-      </w:pPr>
-    </w:p>
-    <w:p>
-      <w:pPr>
-        <w:ind w:left="6305"/>
-        <w:rPr>
-          <w:sz w:val="24"/>
-        </w:rPr>
-      </w:pPr>
-      <w:r>
-        <w:rPr>
-          <w:b/>
-          <w:sz w:val="24"/>
-        </w:rPr>
-        <w:t>UPDATED:</w:t>
-      </w:r>
-      <w:r>
-        <w:rPr>
-          <w:b/>
-          <w:spacing w:val="-3"/>
-          <w:sz w:val="24"/>
-        </w:rPr>
-        <w:t xml:space="preserve"> </w:t>
-      </w:r>
-      <w:r>
-        <w:rPr>
-          <w:sz w:val="24"/>
-        </w:rPr>
-        <w:t>July</w:t>
-      </w:r>
-      <w:r>
-        <w:rPr>
-          <w:spacing w:val="-7"/>
-          <w:sz w:val="24"/>
-        </w:rPr>
-        <w:t xml:space="preserve"> </w:t>
-      </w:r>
-      <w:r>
-        <w:rPr>
-          <w:spacing w:val="-4"/>
-          <w:sz w:val="24"/>
-        </w:rPr>
-        <w:t>2018</w:t>
-      </w:r>
-    </w:p>
     <w:sectPr>
       <w:pgSz w:w="12240" w:h="15840"/>
-      <w:pgMar w:top="1820" w:right="1320" w:bottom="280" w:left="1320" w:header="720" w:footer="720" w:gutter="0"/>
+      <w:pgMar w:top="1170" w:right="1320" w:bottom="280" w:left="1320" w:header="720" w:footer="720" w:gutter="0"/>
       <w:cols w:space="720"/>
     </w:sectPr>
   </w:body>
@@ -7080,6 +5750,119 @@
     </w:lvl>
   </w:abstractNum>
   <w:abstractNum w:abstractNumId="1" w15:restartNumberingAfterBreak="0">
+    <w:nsid w:val="3B782BCD"/>
+    <w:multiLevelType w:val="hybridMultilevel"/>
+    <w:tmpl w:val="97063C30"/>
+    <w:lvl w:ilvl="0" w:tplc="04090001">
+      <w:start w:val="1"/>
+      <w:numFmt w:val="bullet"/>
+      <w:lvlText w:val=""/>
+      <w:lvlJc w:val="left"/>
+      <w:pPr>
+        <w:ind w:left="1440" w:hanging="360"/>
+      </w:pPr>
+      <w:rPr>
+        <w:rFonts w:ascii="Symbol" w:hAnsi="Symbol" w:hint="default"/>
+      </w:rPr>
+    </w:lvl>
+    <w:lvl w:ilvl="1" w:tplc="04090003" w:tentative="1">
+      <w:start w:val="1"/>
+      <w:numFmt w:val="bullet"/>
+      <w:lvlText w:val="o"/>
+      <w:lvlJc w:val="left"/>
+      <w:pPr>
+        <w:ind w:left="1440" w:hanging="360"/>
+      </w:pPr>
+      <w:rPr>
+        <w:rFonts w:ascii="Courier New" w:hAnsi="Courier New" w:cs="Courier New" w:hint="default"/>
+      </w:rPr>
+    </w:lvl>
+    <w:lvl w:ilvl="2" w:tplc="04090005" w:tentative="1">
+      <w:start w:val="1"/>
+      <w:numFmt w:val="bullet"/>
+      <w:lvlText w:val=""/>
+      <w:lvlJc w:val="left"/>
+      <w:pPr>
+        <w:ind w:left="2160" w:hanging="360"/>
+      </w:pPr>
+      <w:rPr>
+        <w:rFonts w:ascii="Wingdings" w:hAnsi="Wingdings" w:hint="default"/>
+      </w:rPr>
+    </w:lvl>
+    <w:lvl w:ilvl="3" w:tplc="04090001" w:tentative="1">
+      <w:start w:val="1"/>
+      <w:numFmt w:val="bullet"/>
+      <w:lvlText w:val=""/>
+      <w:lvlJc w:val="left"/>
+      <w:pPr>
+        <w:ind w:left="2880" w:hanging="360"/>
+      </w:pPr>
+      <w:rPr>
+        <w:rFonts w:ascii="Symbol" w:hAnsi="Symbol" w:hint="default"/>
+      </w:rPr>
+    </w:lvl>
+    <w:lvl w:ilvl="4" w:tplc="04090003" w:tentative="1">
+      <w:start w:val="1"/>
+      <w:numFmt w:val="bullet"/>
+      <w:lvlText w:val="o"/>
+      <w:lvlJc w:val="left"/>
+      <w:pPr>
+        <w:ind w:left="3600" w:hanging="360"/>
+      </w:pPr>
+      <w:rPr>
+        <w:rFonts w:ascii="Courier New" w:hAnsi="Courier New" w:cs="Courier New" w:hint="default"/>
+      </w:rPr>
+    </w:lvl>
+    <w:lvl w:ilvl="5" w:tplc="04090005" w:tentative="1">
+      <w:start w:val="1"/>
+      <w:numFmt w:val="bullet"/>
+      <w:lvlText w:val=""/>
+      <w:lvlJc w:val="left"/>
+      <w:pPr>
+        <w:ind w:left="4320" w:hanging="360"/>
+      </w:pPr>
+      <w:rPr>
+        <w:rFonts w:ascii="Wingdings" w:hAnsi="Wingdings" w:hint="default"/>
+      </w:rPr>
+    </w:lvl>
+    <w:lvl w:ilvl="6" w:tplc="04090001" w:tentative="1">
+      <w:start w:val="1"/>
+      <w:numFmt w:val="bullet"/>
+      <w:lvlText w:val=""/>
+      <w:lvlJc w:val="left"/>
+      <w:pPr>
+        <w:ind w:left="5040" w:hanging="360"/>
+      </w:pPr>
+      <w:rPr>
+        <w:rFonts w:ascii="Symbol" w:hAnsi="Symbol" w:hint="default"/>
+      </w:rPr>
+    </w:lvl>
+    <w:lvl w:ilvl="7" w:tplc="04090003" w:tentative="1">
+      <w:start w:val="1"/>
+      <w:numFmt w:val="bullet"/>
+      <w:lvlText w:val="o"/>
+      <w:lvlJc w:val="left"/>
+      <w:pPr>
+        <w:ind w:left="5760" w:hanging="360"/>
+      </w:pPr>
+      <w:rPr>
+        <w:rFonts w:ascii="Courier New" w:hAnsi="Courier New" w:cs="Courier New" w:hint="default"/>
+      </w:rPr>
+    </w:lvl>
+    <w:lvl w:ilvl="8" w:tplc="04090005" w:tentative="1">
+      <w:start w:val="1"/>
+      <w:numFmt w:val="bullet"/>
+      <w:lvlText w:val=""/>
+      <w:lvlJc w:val="left"/>
+      <w:pPr>
+        <w:ind w:left="6480" w:hanging="360"/>
+      </w:pPr>
+      <w:rPr>
+        <w:rFonts w:ascii="Wingdings" w:hAnsi="Wingdings" w:hint="default"/>
+      </w:rPr>
+    </w:lvl>
+  </w:abstractNum>
+  <w:abstractNum w:abstractNumId="2" w15:restartNumberingAfterBreak="0">
     <w:nsid w:val="439D3255"/>
     <w:multiLevelType w:val="hybridMultilevel"/>
     <w:tmpl w:val="488CB1EA"/>
@@ -7192,7 +5975,7 @@
       </w:rPr>
     </w:lvl>
   </w:abstractNum>
-  <w:abstractNum w:abstractNumId="2" w15:restartNumberingAfterBreak="0">
+  <w:abstractNum w:abstractNumId="3" w15:restartNumberingAfterBreak="0">
     <w:nsid w:val="62A409AA"/>
     <w:multiLevelType w:val="hybridMultilevel"/>
     <w:tmpl w:val="F3A4899E"/>
@@ -7313,7 +6096,7 @@
       </w:rPr>
     </w:lvl>
   </w:abstractNum>
-  <w:abstractNum w:abstractNumId="3" w15:restartNumberingAfterBreak="0">
+  <w:abstractNum w:abstractNumId="4" w15:restartNumberingAfterBreak="0">
     <w:nsid w:val="64AA1F1B"/>
     <w:multiLevelType w:val="hybridMultilevel"/>
     <w:tmpl w:val="034CDD66"/>
@@ -7436,15 +6219,18 @@
     </w:lvl>
   </w:abstractNum>
   <w:num w:numId="1" w16cid:durableId="25184911">
-    <w:abstractNumId w:val="2"/>
+    <w:abstractNumId w:val="3"/>
   </w:num>
   <w:num w:numId="2" w16cid:durableId="2079865630">
-    <w:abstractNumId w:val="3"/>
+    <w:abstractNumId w:val="4"/>
   </w:num>
   <w:num w:numId="3" w16cid:durableId="16390035">
     <w:abstractNumId w:val="0"/>
   </w:num>
   <w:num w:numId="4" w16cid:durableId="1616986577">
+    <w:abstractNumId w:val="2"/>
+  </w:num>
+  <w:num w:numId="5" w16cid:durableId="600143394">
     <w:abstractNumId w:val="1"/>
   </w:num>
 </w:numbering>
@@ -7984,6 +6770,22 @@
       <w:szCs w:val="20"/>
     </w:rPr>
   </w:style>
+  <w:style w:type="table" w:styleId="TableGrid">
+    <w:name w:val="Table Grid"/>
+    <w:basedOn w:val="TableNormal"/>
+    <w:uiPriority w:val="39"/>
+    <w:rsid w:val="00DF0444"/>
+    <w:tblPr>
+      <w:tblBorders>
+        <w:top w:val="single" w:sz="4" w:space="0" w:color="auto"/>
+        <w:left w:val="single" w:sz="4" w:space="0" w:color="auto"/>
+        <w:bottom w:val="single" w:sz="4" w:space="0" w:color="auto"/>
+        <w:right w:val="single" w:sz="4" w:space="0" w:color="auto"/>
+        <w:insideH w:val="single" w:sz="4" w:space="0" w:color="auto"/>
+        <w:insideV w:val="single" w:sz="4" w:space="0" w:color="auto"/>
+      </w:tblBorders>
+    </w:tblPr>
+  </w:style>
 </w:styles>
 </file>
 
